--- a/Notes/Info que interessa no XML.docx
+++ b/Notes/Info que interessa no XML.docx
@@ -291,25 +291,23 @@
         <w:spacing w:after="120" w:line="240" w:lineRule="auto"/>
         <w:rPr>
           <w:rFonts w:ascii="Arial" w:hAnsi="Arial" w:cs="Arial"/>
-          <w:lang w:val="en-US"/>
-        </w:rPr>
-      </w:pPr>
-      <w:r>
-        <w:rPr>
-          <w:rFonts w:ascii="Arial" w:hAnsi="Arial" w:cs="Arial"/>
-        </w:rPr>
-        <w:tab/>
-      </w:r>
-      <w:r>
-        <w:rPr>
-          <w:rFonts w:ascii="Arial" w:hAnsi="Arial" w:cs="Arial"/>
-        </w:rPr>
-        <w:tab/>
-      </w:r>
-      <w:r>
-        <w:rPr>
-          <w:rFonts w:ascii="Arial" w:hAnsi="Arial" w:cs="Arial"/>
-          <w:lang w:val="en-US"/>
+        </w:rPr>
+      </w:pPr>
+      <w:r>
+        <w:rPr>
+          <w:rFonts w:ascii="Arial" w:hAnsi="Arial" w:cs="Arial"/>
+        </w:rPr>
+        <w:tab/>
+      </w:r>
+      <w:r>
+        <w:rPr>
+          <w:rFonts w:ascii="Arial" w:hAnsi="Arial" w:cs="Arial"/>
+        </w:rPr>
+        <w:tab/>
+      </w:r>
+      <w:r>
+        <w:rPr>
+          <w:rFonts w:ascii="Arial" w:hAnsi="Arial" w:cs="Arial"/>
         </w:rPr>
         <w:t>-</w:t>
       </w:r>
@@ -318,60 +316,122 @@
           <w:rFonts w:ascii="Arial" w:hAnsi="Arial" w:cs="Arial"/>
           <w:b/>
           <w:bCs/>
-          <w:lang w:val="en-US"/>
         </w:rPr>
         <w:t>country</w:t>
       </w:r>
       <w:r>
         <w:rPr>
           <w:rFonts w:ascii="Arial" w:hAnsi="Arial" w:cs="Arial"/>
-          <w:lang w:val="en-US"/>
         </w:rPr>
         <w:t xml:space="preserve"> = </w:t>
       </w:r>
-      <w:r>
-        <w:rPr>
-          <w:rFonts w:ascii="Arial" w:hAnsi="Arial" w:cs="Arial"/>
-          <w:u w:val="single"/>
-          <w:lang w:val="en-US"/>
+      <w:proofErr w:type="spellStart"/>
+      <w:r>
+        <w:rPr>
+          <w:rFonts w:ascii="Arial" w:hAnsi="Arial" w:cs="Arial"/>
+          <w:u w:val="single"/>
         </w:rPr>
         <w:t>String</w:t>
       </w:r>
-      <w:r>
-        <w:rPr>
-          <w:rFonts w:ascii="Arial" w:hAnsi="Arial" w:cs="Arial"/>
-          <w:lang w:val="en-US"/>
+      <w:proofErr w:type="spellEnd"/>
+      <w:r>
+        <w:rPr>
+          <w:rFonts w:ascii="Arial" w:hAnsi="Arial" w:cs="Arial"/>
         </w:rPr>
         <w:t xml:space="preserve"> (</w:t>
       </w:r>
-      <w:r>
-        <w:rPr>
-          <w:rFonts w:ascii="Arial" w:hAnsi="Arial" w:cs="Arial"/>
-          <w:u w:val="single"/>
-          <w:lang w:val="en-US"/>
-        </w:rPr>
-        <w:t>max 48</w:t>
-      </w:r>
-      <w:r>
-        <w:rPr>
-          <w:rFonts w:ascii="Arial" w:hAnsi="Arial" w:cs="Arial"/>
-          <w:lang w:val="en-US"/>
-        </w:rPr>
-        <w:t xml:space="preserve">) para </w:t>
-      </w:r>
-      <w:proofErr w:type="spellStart"/>
-      <w:r>
-        <w:rPr>
-          <w:rFonts w:ascii="Arial" w:hAnsi="Arial" w:cs="Arial"/>
-          <w:lang w:val="en-US"/>
-        </w:rPr>
-        <w:t>países</w:t>
-      </w:r>
-      <w:proofErr w:type="spellEnd"/>
-      <w:r>
-        <w:rPr>
-          <w:rFonts w:ascii="Arial" w:hAnsi="Arial" w:cs="Arial"/>
-          <w:lang w:val="en-US"/>
+      <w:proofErr w:type="spellStart"/>
+      <w:r>
+        <w:rPr>
+          <w:rFonts w:ascii="Arial" w:hAnsi="Arial" w:cs="Arial"/>
+          <w:u w:val="single"/>
+        </w:rPr>
+        <w:t>max</w:t>
+      </w:r>
+      <w:proofErr w:type="spellEnd"/>
+      <w:r>
+        <w:rPr>
+          <w:rFonts w:ascii="Arial" w:hAnsi="Arial" w:cs="Arial"/>
+          <w:u w:val="single"/>
+        </w:rPr>
+        <w:t xml:space="preserve"> 48</w:t>
+      </w:r>
+      <w:r>
+        <w:rPr>
+          <w:rFonts w:ascii="Arial" w:hAnsi="Arial" w:cs="Arial"/>
+        </w:rPr>
+        <w:t>) para países (</w:t>
+      </w:r>
+      <w:r>
+        <w:rPr>
+          <w:rFonts w:ascii="Arial" w:hAnsi="Arial" w:cs="Arial"/>
+          <w:color w:val="FF0000"/>
+        </w:rPr>
+        <w:t>opcional</w:t>
+      </w:r>
+      <w:r>
+        <w:rPr>
+          <w:rFonts w:ascii="Arial" w:hAnsi="Arial" w:cs="Arial"/>
+        </w:rPr>
+        <w:t>)</w:t>
+      </w:r>
+    </w:p>
+    <w:p>
+      <w:pPr>
+        <w:autoSpaceDE w:val="0"/>
+        <w:autoSpaceDN w:val="0"/>
+        <w:adjustRightInd w:val="0"/>
+        <w:spacing w:after="120" w:line="240" w:lineRule="auto"/>
+        <w:rPr>
+          <w:rFonts w:ascii="Arial" w:hAnsi="Arial" w:cs="Arial"/>
+        </w:rPr>
+      </w:pPr>
+      <w:r>
+        <w:rPr>
+          <w:rFonts w:ascii="Arial" w:hAnsi="Arial" w:cs="Arial"/>
+        </w:rPr>
+        <w:tab/>
+      </w:r>
+      <w:r>
+        <w:rPr>
+          <w:rFonts w:ascii="Arial" w:hAnsi="Arial" w:cs="Arial"/>
+        </w:rPr>
+        <w:tab/>
+      </w:r>
+      <w:r>
+        <w:rPr>
+          <w:rFonts w:ascii="Arial" w:hAnsi="Arial" w:cs="Arial"/>
+        </w:rPr>
+        <w:t>-</w:t>
+      </w:r>
+      <w:proofErr w:type="spellStart"/>
+      <w:r>
+        <w:rPr>
+          <w:rFonts w:ascii="Arial" w:hAnsi="Arial" w:cs="Arial"/>
+          <w:b/>
+          <w:bCs/>
+        </w:rPr>
+        <w:t>state</w:t>
+      </w:r>
+      <w:proofErr w:type="spellEnd"/>
+      <w:r>
+        <w:rPr>
+          <w:rFonts w:ascii="Arial" w:hAnsi="Arial" w:cs="Arial"/>
+        </w:rPr>
+        <w:t xml:space="preserve"> = </w:t>
+      </w:r>
+      <w:proofErr w:type="spellStart"/>
+      <w:r>
+        <w:rPr>
+          <w:rFonts w:ascii="Arial" w:hAnsi="Arial" w:cs="Arial"/>
+          <w:u w:val="single"/>
+        </w:rPr>
+        <w:t>String</w:t>
+      </w:r>
+      <w:proofErr w:type="spellEnd"/>
+      <w:r>
+        <w:rPr>
+          <w:rFonts w:ascii="Arial" w:hAnsi="Arial" w:cs="Arial"/>
         </w:rPr>
         <w:t xml:space="preserve"> (</w:t>
       </w:r>
@@ -379,16 +439,34 @@
       <w:r>
         <w:rPr>
           <w:rFonts w:ascii="Arial" w:hAnsi="Arial" w:cs="Arial"/>
+          <w:u w:val="single"/>
+        </w:rPr>
+        <w:t>max</w:t>
+      </w:r>
+      <w:proofErr w:type="spellEnd"/>
+      <w:r>
+        <w:rPr>
+          <w:rFonts w:ascii="Arial" w:hAnsi="Arial" w:cs="Arial"/>
+          <w:u w:val="single"/>
+        </w:rPr>
+        <w:t xml:space="preserve"> 48</w:t>
+      </w:r>
+      <w:r>
+        <w:rPr>
+          <w:rFonts w:ascii="Arial" w:hAnsi="Arial" w:cs="Arial"/>
+        </w:rPr>
+        <w:t>) para estados (</w:t>
+      </w:r>
+      <w:r>
+        <w:rPr>
+          <w:rFonts w:ascii="Arial" w:hAnsi="Arial" w:cs="Arial"/>
           <w:color w:val="FF0000"/>
-          <w:lang w:val="en-US"/>
         </w:rPr>
         <w:t>opcional</w:t>
       </w:r>
-      <w:proofErr w:type="spellEnd"/>
-      <w:r>
-        <w:rPr>
-          <w:rFonts w:ascii="Arial" w:hAnsi="Arial" w:cs="Arial"/>
-          <w:lang w:val="en-US"/>
+      <w:r>
+        <w:rPr>
+          <w:rFonts w:ascii="Arial" w:hAnsi="Arial" w:cs="Arial"/>
         </w:rPr>
         <w:t>)</w:t>
       </w:r>
@@ -406,21 +484,14 @@
       <w:r>
         <w:rPr>
           <w:rFonts w:ascii="Arial" w:hAnsi="Arial" w:cs="Arial"/>
-          <w:lang w:val="en-US"/>
-        </w:rPr>
-        <w:tab/>
-      </w:r>
-      <w:r>
-        <w:rPr>
-          <w:rFonts w:ascii="Arial" w:hAnsi="Arial" w:cs="Arial"/>
-          <w:lang w:val="en-US"/>
-        </w:rPr>
-        <w:tab/>
-      </w:r>
-      <w:r>
-        <w:rPr>
-          <w:rFonts w:ascii="Arial" w:hAnsi="Arial" w:cs="Arial"/>
-        </w:rPr>
+        </w:rPr>
+        <w:tab/>
+      </w:r>
+      <w:r>
+        <w:rPr>
+          <w:rFonts w:ascii="Arial" w:hAnsi="Arial" w:cs="Arial"/>
+        </w:rPr>
+        <w:tab/>
         <w:t>-</w:t>
       </w:r>
       <w:proofErr w:type="spellStart"/>
@@ -430,7 +501,7 @@
           <w:b/>
           <w:bCs/>
         </w:rPr>
-        <w:t>state</w:t>
+        <w:t>city</w:t>
       </w:r>
       <w:proofErr w:type="spellEnd"/>
       <w:r>
@@ -474,7 +545,7 @@
         <w:rPr>
           <w:rFonts w:ascii="Arial" w:hAnsi="Arial" w:cs="Arial"/>
         </w:rPr>
-        <w:t>) para estados (</w:t>
+        <w:t>) para cidades (</w:t>
       </w:r>
       <w:r>
         <w:rPr>
@@ -520,7 +591,7 @@
           <w:b/>
           <w:bCs/>
         </w:rPr>
-        <w:t>city</w:t>
+        <w:t>name</w:t>
       </w:r>
       <w:proofErr w:type="spellEnd"/>
       <w:r>
@@ -564,7 +635,7 @@
         <w:rPr>
           <w:rFonts w:ascii="Arial" w:hAnsi="Arial" w:cs="Arial"/>
         </w:rPr>
-        <w:t>) para cidades (</w:t>
+        <w:t>) para nome do aeroporto (</w:t>
       </w:r>
       <w:r>
         <w:rPr>
@@ -610,7 +681,7 @@
           <w:b/>
           <w:bCs/>
         </w:rPr>
-        <w:t>name</w:t>
+        <w:t>lat</w:t>
       </w:r>
       <w:proofErr w:type="spellEnd"/>
       <w:r>
@@ -625,6 +696,566 @@
           <w:rFonts w:ascii="Arial" w:hAnsi="Arial" w:cs="Arial"/>
           <w:u w:val="single"/>
         </w:rPr>
+        <w:t>Float</w:t>
+      </w:r>
+      <w:proofErr w:type="spellEnd"/>
+      <w:r>
+        <w:rPr>
+          <w:rFonts w:ascii="Arial" w:hAnsi="Arial" w:cs="Arial"/>
+        </w:rPr>
+        <w:t xml:space="preserve"> ou </w:t>
+      </w:r>
+      <w:proofErr w:type="gramStart"/>
+      <w:r>
+        <w:rPr>
+          <w:rFonts w:ascii="Arial" w:hAnsi="Arial" w:cs="Arial"/>
+          <w:u w:val="single"/>
+        </w:rPr>
+        <w:t>graus-minutos-segundos</w:t>
+      </w:r>
+      <w:r>
+        <w:rPr>
+          <w:rFonts w:ascii="Arial" w:hAnsi="Arial" w:cs="Arial"/>
+        </w:rPr>
+        <w:t>(entre</w:t>
+      </w:r>
+      <w:proofErr w:type="gramEnd"/>
+      <w:r>
+        <w:rPr>
+          <w:rFonts w:ascii="Arial" w:hAnsi="Arial" w:cs="Arial"/>
+        </w:rPr>
+        <w:t xml:space="preserve"> </w:t>
+      </w:r>
+      <w:r>
+        <w:rPr>
+          <w:rFonts w:ascii="Arial" w:hAnsi="Arial" w:cs="Arial"/>
+          <w:u w:val="single"/>
+        </w:rPr>
+        <w:t>-90</w:t>
+      </w:r>
+      <w:r>
+        <w:rPr>
+          <w:rFonts w:ascii="Arial" w:hAnsi="Arial" w:cs="Arial"/>
+        </w:rPr>
+        <w:t xml:space="preserve"> e </w:t>
+      </w:r>
+      <w:r>
+        <w:rPr>
+          <w:rFonts w:ascii="Arial" w:hAnsi="Arial" w:cs="Arial"/>
+          <w:u w:val="single"/>
+        </w:rPr>
+        <w:t>90</w:t>
+      </w:r>
+      <w:r>
+        <w:rPr>
+          <w:rFonts w:ascii="Arial" w:hAnsi="Arial" w:cs="Arial"/>
+        </w:rPr>
+        <w:t xml:space="preserve"> graus)</w:t>
+      </w:r>
+    </w:p>
+    <w:p>
+      <w:pPr>
+        <w:autoSpaceDE w:val="0"/>
+        <w:autoSpaceDN w:val="0"/>
+        <w:adjustRightInd w:val="0"/>
+        <w:spacing w:after="120" w:line="240" w:lineRule="auto"/>
+        <w:rPr>
+          <w:rFonts w:ascii="Arial" w:hAnsi="Arial" w:cs="Arial"/>
+        </w:rPr>
+      </w:pPr>
+      <w:r>
+        <w:rPr>
+          <w:rFonts w:ascii="Arial" w:hAnsi="Arial" w:cs="Arial"/>
+        </w:rPr>
+        <w:tab/>
+      </w:r>
+      <w:r>
+        <w:rPr>
+          <w:rFonts w:ascii="Arial" w:hAnsi="Arial" w:cs="Arial"/>
+        </w:rPr>
+        <w:tab/>
+        <w:t>-</w:t>
+      </w:r>
+      <w:proofErr w:type="spellStart"/>
+      <w:r>
+        <w:rPr>
+          <w:rFonts w:ascii="Arial" w:hAnsi="Arial" w:cs="Arial"/>
+          <w:b/>
+          <w:bCs/>
+        </w:rPr>
+        <w:t>lon</w:t>
+      </w:r>
+      <w:proofErr w:type="spellEnd"/>
+      <w:r>
+        <w:rPr>
+          <w:rFonts w:ascii="Arial" w:hAnsi="Arial" w:cs="Arial"/>
+        </w:rPr>
+        <w:t xml:space="preserve"> = </w:t>
+      </w:r>
+      <w:proofErr w:type="spellStart"/>
+      <w:r>
+        <w:rPr>
+          <w:rFonts w:ascii="Arial" w:hAnsi="Arial" w:cs="Arial"/>
+          <w:u w:val="single"/>
+        </w:rPr>
+        <w:t>Float</w:t>
+      </w:r>
+      <w:proofErr w:type="spellEnd"/>
+      <w:r>
+        <w:rPr>
+          <w:rFonts w:ascii="Arial" w:hAnsi="Arial" w:cs="Arial"/>
+        </w:rPr>
+        <w:t xml:space="preserve"> ou </w:t>
+      </w:r>
+      <w:proofErr w:type="gramStart"/>
+      <w:r>
+        <w:rPr>
+          <w:rFonts w:ascii="Arial" w:hAnsi="Arial" w:cs="Arial"/>
+          <w:u w:val="single"/>
+        </w:rPr>
+        <w:t>graus-minutos-segundos</w:t>
+      </w:r>
+      <w:r>
+        <w:rPr>
+          <w:rFonts w:ascii="Arial" w:hAnsi="Arial" w:cs="Arial"/>
+        </w:rPr>
+        <w:t>(entre</w:t>
+      </w:r>
+      <w:proofErr w:type="gramEnd"/>
+      <w:r>
+        <w:rPr>
+          <w:rFonts w:ascii="Arial" w:hAnsi="Arial" w:cs="Arial"/>
+        </w:rPr>
+        <w:t xml:space="preserve"> </w:t>
+      </w:r>
+      <w:r>
+        <w:rPr>
+          <w:rFonts w:ascii="Arial" w:hAnsi="Arial" w:cs="Arial"/>
+          <w:u w:val="single"/>
+        </w:rPr>
+        <w:t xml:space="preserve">-180 </w:t>
+      </w:r>
+      <w:r>
+        <w:rPr>
+          <w:rFonts w:ascii="Arial" w:hAnsi="Arial" w:cs="Arial"/>
+        </w:rPr>
+        <w:t xml:space="preserve">e </w:t>
+      </w:r>
+      <w:r>
+        <w:rPr>
+          <w:rFonts w:ascii="Arial" w:hAnsi="Arial" w:cs="Arial"/>
+          <w:u w:val="single"/>
+        </w:rPr>
+        <w:t>180</w:t>
+      </w:r>
+      <w:r>
+        <w:rPr>
+          <w:rFonts w:ascii="Arial" w:hAnsi="Arial" w:cs="Arial"/>
+        </w:rPr>
+        <w:t xml:space="preserve"> graus)</w:t>
+      </w:r>
+    </w:p>
+    <w:p>
+      <w:pPr>
+        <w:autoSpaceDE w:val="0"/>
+        <w:autoSpaceDN w:val="0"/>
+        <w:adjustRightInd w:val="0"/>
+        <w:spacing w:after="120" w:line="240" w:lineRule="auto"/>
+        <w:rPr>
+          <w:rFonts w:ascii="Arial" w:hAnsi="Arial" w:cs="Arial"/>
+          <w:lang w:val="en-US"/>
+        </w:rPr>
+      </w:pPr>
+      <w:r>
+        <w:rPr>
+          <w:rFonts w:ascii="Arial" w:hAnsi="Arial" w:cs="Arial"/>
+        </w:rPr>
+        <w:tab/>
+      </w:r>
+      <w:r>
+        <w:rPr>
+          <w:rFonts w:ascii="Arial" w:hAnsi="Arial" w:cs="Arial"/>
+        </w:rPr>
+        <w:tab/>
+      </w:r>
+      <w:r>
+        <w:rPr>
+          <w:rFonts w:ascii="Arial" w:hAnsi="Arial" w:cs="Arial"/>
+          <w:lang w:val="en-US"/>
+        </w:rPr>
+        <w:t>-</w:t>
+      </w:r>
+      <w:r>
+        <w:rPr>
+          <w:rFonts w:ascii="Arial" w:hAnsi="Arial" w:cs="Arial"/>
+          <w:b/>
+          <w:bCs/>
+          <w:lang w:val="en-US"/>
+        </w:rPr>
+        <w:t xml:space="preserve">alt </w:t>
+      </w:r>
+      <w:r>
+        <w:rPr>
+          <w:rFonts w:ascii="Arial" w:hAnsi="Arial" w:cs="Arial"/>
+          <w:lang w:val="en-US"/>
+        </w:rPr>
+        <w:t xml:space="preserve">= </w:t>
+      </w:r>
+      <w:r>
+        <w:rPr>
+          <w:rFonts w:ascii="Arial" w:hAnsi="Arial" w:cs="Arial"/>
+          <w:u w:val="single"/>
+          <w:lang w:val="en-US"/>
+        </w:rPr>
+        <w:t>Float</w:t>
+      </w:r>
+      <w:r>
+        <w:rPr>
+          <w:rFonts w:ascii="Arial" w:hAnsi="Arial" w:cs="Arial"/>
+          <w:lang w:val="en-US"/>
+        </w:rPr>
+        <w:t xml:space="preserve"> </w:t>
+      </w:r>
+      <w:r>
+        <w:rPr>
+          <w:rFonts w:ascii="Arial" w:hAnsi="Arial" w:cs="Arial"/>
+          <w:u w:val="single"/>
+          <w:lang w:val="en-US"/>
+        </w:rPr>
+        <w:t>+</w:t>
+      </w:r>
+      <w:r>
+        <w:rPr>
+          <w:rFonts w:ascii="Arial" w:hAnsi="Arial" w:cs="Arial"/>
+          <w:lang w:val="en-US"/>
+        </w:rPr>
+        <w:t xml:space="preserve"> </w:t>
+      </w:r>
+      <w:r>
+        <w:rPr>
+          <w:rFonts w:ascii="Arial" w:hAnsi="Arial" w:cs="Arial"/>
+          <w:u w:val="single"/>
+          <w:lang w:val="en-US"/>
+        </w:rPr>
+        <w:t>'M'</w:t>
+      </w:r>
+      <w:r>
+        <w:rPr>
+          <w:rFonts w:ascii="Arial" w:hAnsi="Arial" w:cs="Arial"/>
+          <w:lang w:val="en-US"/>
+        </w:rPr>
+        <w:t xml:space="preserve">(meters) </w:t>
+      </w:r>
+      <w:proofErr w:type="spellStart"/>
+      <w:r>
+        <w:rPr>
+          <w:rFonts w:ascii="Arial" w:hAnsi="Arial" w:cs="Arial"/>
+          <w:lang w:val="en-US"/>
+        </w:rPr>
+        <w:t>ou</w:t>
+      </w:r>
+      <w:proofErr w:type="spellEnd"/>
+      <w:r>
+        <w:rPr>
+          <w:rFonts w:ascii="Arial" w:hAnsi="Arial" w:cs="Arial"/>
+          <w:lang w:val="en-US"/>
+        </w:rPr>
+        <w:t xml:space="preserve"> </w:t>
+      </w:r>
+      <w:r>
+        <w:rPr>
+          <w:rFonts w:ascii="Arial" w:hAnsi="Arial" w:cs="Arial"/>
+          <w:u w:val="single"/>
+          <w:lang w:val="en-US"/>
+        </w:rPr>
+        <w:t>'F'</w:t>
+      </w:r>
+      <w:r>
+        <w:rPr>
+          <w:rFonts w:ascii="Arial" w:hAnsi="Arial" w:cs="Arial"/>
+          <w:lang w:val="en-US"/>
+        </w:rPr>
+        <w:t xml:space="preserve"> (feet), </w:t>
+      </w:r>
+      <w:proofErr w:type="spellStart"/>
+      <w:r>
+        <w:rPr>
+          <w:rFonts w:ascii="Arial" w:hAnsi="Arial" w:cs="Arial"/>
+          <w:lang w:val="en-US"/>
+        </w:rPr>
+        <w:t>por</w:t>
+      </w:r>
+      <w:proofErr w:type="spellEnd"/>
+      <w:r>
+        <w:rPr>
+          <w:rFonts w:ascii="Arial" w:hAnsi="Arial" w:cs="Arial"/>
+          <w:lang w:val="en-US"/>
+        </w:rPr>
+        <w:t xml:space="preserve"> </w:t>
+      </w:r>
+      <w:proofErr w:type="spellStart"/>
+      <w:r>
+        <w:rPr>
+          <w:rFonts w:ascii="Arial" w:hAnsi="Arial" w:cs="Arial"/>
+          <w:lang w:val="en-US"/>
+        </w:rPr>
+        <w:t>deafault</w:t>
+      </w:r>
+      <w:proofErr w:type="spellEnd"/>
+      <w:r>
+        <w:rPr>
+          <w:rFonts w:ascii="Arial" w:hAnsi="Arial" w:cs="Arial"/>
+          <w:lang w:val="en-US"/>
+        </w:rPr>
+        <w:t xml:space="preserve"> é meters</w:t>
+      </w:r>
+    </w:p>
+    <w:p>
+      <w:pPr>
+        <w:autoSpaceDE w:val="0"/>
+        <w:autoSpaceDN w:val="0"/>
+        <w:adjustRightInd w:val="0"/>
+        <w:spacing w:after="120" w:line="240" w:lineRule="auto"/>
+        <w:rPr>
+          <w:rFonts w:ascii="Arial" w:hAnsi="Arial" w:cs="Arial"/>
+        </w:rPr>
+      </w:pPr>
+      <w:r>
+        <w:rPr>
+          <w:rFonts w:ascii="Arial" w:hAnsi="Arial" w:cs="Arial"/>
+          <w:lang w:val="en-US"/>
+        </w:rPr>
+        <w:tab/>
+      </w:r>
+      <w:r>
+        <w:rPr>
+          <w:rFonts w:ascii="Arial" w:hAnsi="Arial" w:cs="Arial"/>
+          <w:lang w:val="en-US"/>
+        </w:rPr>
+        <w:tab/>
+      </w:r>
+      <w:r>
+        <w:rPr>
+          <w:rFonts w:ascii="Arial" w:hAnsi="Arial" w:cs="Arial"/>
+        </w:rPr>
+        <w:t>-</w:t>
+      </w:r>
+      <w:proofErr w:type="spellStart"/>
+      <w:r>
+        <w:rPr>
+          <w:rFonts w:ascii="Arial" w:hAnsi="Arial" w:cs="Arial"/>
+          <w:b/>
+          <w:bCs/>
+        </w:rPr>
+        <w:t>magvar</w:t>
+      </w:r>
+      <w:proofErr w:type="spellEnd"/>
+      <w:r>
+        <w:rPr>
+          <w:rFonts w:ascii="Arial" w:hAnsi="Arial" w:cs="Arial"/>
+        </w:rPr>
+        <w:t xml:space="preserve"> = </w:t>
+      </w:r>
+      <w:proofErr w:type="spellStart"/>
+      <w:r>
+        <w:rPr>
+          <w:rFonts w:ascii="Arial" w:hAnsi="Arial" w:cs="Arial"/>
+          <w:u w:val="single"/>
+        </w:rPr>
+        <w:t>Float</w:t>
+      </w:r>
+      <w:proofErr w:type="spellEnd"/>
+      <w:r>
+        <w:rPr>
+          <w:rFonts w:ascii="Arial" w:hAnsi="Arial" w:cs="Arial"/>
+        </w:rPr>
+        <w:t xml:space="preserve"> (entre </w:t>
+      </w:r>
+      <w:r>
+        <w:rPr>
+          <w:rFonts w:ascii="Arial" w:hAnsi="Arial" w:cs="Arial"/>
+          <w:u w:val="single"/>
+        </w:rPr>
+        <w:t>-360.0</w:t>
+      </w:r>
+      <w:r>
+        <w:rPr>
+          <w:rFonts w:ascii="Arial" w:hAnsi="Arial" w:cs="Arial"/>
+        </w:rPr>
+        <w:t xml:space="preserve"> e </w:t>
+      </w:r>
+      <w:r>
+        <w:rPr>
+          <w:rFonts w:ascii="Arial" w:hAnsi="Arial" w:cs="Arial"/>
+          <w:u w:val="single"/>
+        </w:rPr>
+        <w:t>360.0</w:t>
+      </w:r>
+      <w:r>
+        <w:rPr>
+          <w:rFonts w:ascii="Arial" w:hAnsi="Arial" w:cs="Arial"/>
+        </w:rPr>
+        <w:t xml:space="preserve"> graus), </w:t>
+      </w:r>
+      <w:proofErr w:type="spellStart"/>
+      <w:r>
+        <w:rPr>
+          <w:rFonts w:ascii="Arial" w:hAnsi="Arial" w:cs="Arial"/>
+        </w:rPr>
+        <w:t>default</w:t>
+      </w:r>
+      <w:proofErr w:type="spellEnd"/>
+      <w:r>
+        <w:rPr>
+          <w:rFonts w:ascii="Arial" w:hAnsi="Arial" w:cs="Arial"/>
+        </w:rPr>
+        <w:t xml:space="preserve"> é 0.0</w:t>
+      </w:r>
+    </w:p>
+    <w:p>
+      <w:pPr>
+        <w:autoSpaceDE w:val="0"/>
+        <w:autoSpaceDN w:val="0"/>
+        <w:adjustRightInd w:val="0"/>
+        <w:spacing w:after="120" w:line="240" w:lineRule="auto"/>
+        <w:rPr>
+          <w:rFonts w:ascii="Arial" w:hAnsi="Arial" w:cs="Arial"/>
+        </w:rPr>
+      </w:pPr>
+      <w:r>
+        <w:rPr>
+          <w:rFonts w:ascii="Arial" w:hAnsi="Arial" w:cs="Arial"/>
+        </w:rPr>
+        <w:tab/>
+      </w:r>
+      <w:proofErr w:type="gramStart"/>
+      <w:r>
+        <w:rPr>
+          <w:rFonts w:ascii="Arial" w:hAnsi="Arial" w:cs="Arial"/>
+        </w:rPr>
+        <w:t>se</w:t>
+      </w:r>
+      <w:proofErr w:type="gramEnd"/>
+      <w:r>
+        <w:rPr>
+          <w:rFonts w:ascii="Arial" w:hAnsi="Arial" w:cs="Arial"/>
+        </w:rPr>
+        <w:t xml:space="preserve"> valor </w:t>
+      </w:r>
+      <w:proofErr w:type="spellStart"/>
+      <w:r>
+        <w:rPr>
+          <w:rFonts w:ascii="Arial" w:hAnsi="Arial" w:cs="Arial"/>
+        </w:rPr>
+        <w:t>negtivo</w:t>
+      </w:r>
+      <w:proofErr w:type="spellEnd"/>
+      <w:r>
+        <w:rPr>
+          <w:rFonts w:ascii="Arial" w:hAnsi="Arial" w:cs="Arial"/>
+        </w:rPr>
+        <w:t xml:space="preserve">, </w:t>
+      </w:r>
+      <w:proofErr w:type="spellStart"/>
+      <w:r>
+        <w:rPr>
+          <w:rFonts w:ascii="Arial" w:hAnsi="Arial" w:cs="Arial"/>
+        </w:rPr>
+        <w:t>magvar</w:t>
+      </w:r>
+      <w:proofErr w:type="spellEnd"/>
+      <w:r>
+        <w:rPr>
+          <w:rFonts w:ascii="Arial" w:hAnsi="Arial" w:cs="Arial"/>
+        </w:rPr>
+        <w:t xml:space="preserve"> indica para EAST; se positivo, </w:t>
+      </w:r>
+      <w:proofErr w:type="spellStart"/>
+      <w:r>
+        <w:rPr>
+          <w:rFonts w:ascii="Arial" w:hAnsi="Arial" w:cs="Arial"/>
+        </w:rPr>
+        <w:t>magvar</w:t>
+      </w:r>
+      <w:proofErr w:type="spellEnd"/>
+      <w:r>
+        <w:rPr>
+          <w:rFonts w:ascii="Arial" w:hAnsi="Arial" w:cs="Arial"/>
+        </w:rPr>
+        <w:t xml:space="preserve"> indica para WEST (</w:t>
+      </w:r>
+      <w:r>
+        <w:rPr>
+          <w:rFonts w:ascii="Arial" w:hAnsi="Arial" w:cs="Arial"/>
+          <w:color w:val="FF0000"/>
+        </w:rPr>
+        <w:t>opcional</w:t>
+      </w:r>
+      <w:r>
+        <w:rPr>
+          <w:rFonts w:ascii="Arial" w:hAnsi="Arial" w:cs="Arial"/>
+        </w:rPr>
+        <w:t xml:space="preserve">) </w:t>
+      </w:r>
+    </w:p>
+    <w:p>
+      <w:pPr>
+        <w:autoSpaceDE w:val="0"/>
+        <w:autoSpaceDN w:val="0"/>
+        <w:adjustRightInd w:val="0"/>
+        <w:spacing w:after="120" w:line="240" w:lineRule="auto"/>
+        <w:rPr>
+          <w:rFonts w:ascii="Arial" w:hAnsi="Arial" w:cs="Arial"/>
+        </w:rPr>
+      </w:pPr>
+      <w:r>
+        <w:rPr>
+          <w:rFonts w:ascii="Arial" w:hAnsi="Arial" w:cs="Arial"/>
+        </w:rPr>
+        <w:tab/>
+      </w:r>
+      <w:r>
+        <w:rPr>
+          <w:rFonts w:ascii="Arial" w:hAnsi="Arial" w:cs="Arial"/>
+        </w:rPr>
+        <w:tab/>
+      </w:r>
+      <w:r>
+        <w:rPr>
+          <w:rFonts w:ascii="Arial" w:hAnsi="Arial" w:cs="Arial"/>
+        </w:rPr>
+        <w:t>-</w:t>
+      </w:r>
+      <w:proofErr w:type="spellStart"/>
+      <w:r>
+        <w:rPr>
+          <w:rFonts w:ascii="Arial" w:hAnsi="Arial" w:cs="Arial"/>
+          <w:b/>
+          <w:bCs/>
+        </w:rPr>
+        <w:t>ident</w:t>
+      </w:r>
+      <w:proofErr w:type="spellEnd"/>
+      <w:r>
+        <w:rPr>
+          <w:rFonts w:ascii="Arial" w:hAnsi="Arial" w:cs="Arial"/>
+          <w:b/>
+          <w:bCs/>
+        </w:rPr>
+        <w:t xml:space="preserve"> </w:t>
+      </w:r>
+      <w:r>
+        <w:rPr>
+          <w:rFonts w:ascii="Arial" w:hAnsi="Arial" w:cs="Arial"/>
+        </w:rPr>
+        <w:t xml:space="preserve">= </w:t>
+      </w:r>
+      <w:proofErr w:type="spellStart"/>
+      <w:r>
+        <w:rPr>
+          <w:rFonts w:ascii="Arial" w:hAnsi="Arial" w:cs="Arial"/>
+          <w:u w:val="single"/>
+        </w:rPr>
         <w:t>String</w:t>
       </w:r>
       <w:proofErr w:type="spellEnd"/>
@@ -648,20 +1279,7 @@
           <w:rFonts w:ascii="Arial" w:hAnsi="Arial" w:cs="Arial"/>
           <w:u w:val="single"/>
         </w:rPr>
-        <w:t xml:space="preserve"> 48</w:t>
-      </w:r>
-      <w:r>
-        <w:rPr>
-          <w:rFonts w:ascii="Arial" w:hAnsi="Arial" w:cs="Arial"/>
-        </w:rPr>
-        <w:t>) para nome do aeroporto (</w:t>
-      </w:r>
-      <w:r>
-        <w:rPr>
-          <w:rFonts w:ascii="Arial" w:hAnsi="Arial" w:cs="Arial"/>
-          <w:color w:val="FF0000"/>
-        </w:rPr>
-        <w:t>opcional</w:t>
+        <w:t xml:space="preserve"> 4</w:t>
       </w:r>
       <w:r>
         <w:rPr>
@@ -700,7 +1318,7 @@
           <w:b/>
           <w:bCs/>
         </w:rPr>
-        <w:t>lat</w:t>
+        <w:t>airportTestRadius</w:t>
       </w:r>
       <w:proofErr w:type="spellEnd"/>
       <w:r>
@@ -722,7 +1340,20 @@
         <w:rPr>
           <w:rFonts w:ascii="Arial" w:hAnsi="Arial" w:cs="Arial"/>
         </w:rPr>
-        <w:t xml:space="preserve"> ou </w:t>
+        <w:t xml:space="preserve"> </w:t>
+      </w:r>
+      <w:r>
+        <w:rPr>
+          <w:rFonts w:ascii="Arial" w:hAnsi="Arial" w:cs="Arial"/>
+          <w:u w:val="single"/>
+        </w:rPr>
+        <w:t>+</w:t>
+      </w:r>
+      <w:r>
+        <w:rPr>
+          <w:rFonts w:ascii="Arial" w:hAnsi="Arial" w:cs="Arial"/>
+        </w:rPr>
+        <w:t xml:space="preserve"> (</w:t>
       </w:r>
       <w:proofErr w:type="gramStart"/>
       <w:r>
@@ -730,740 +1361,103 @@
           <w:rFonts w:ascii="Arial" w:hAnsi="Arial" w:cs="Arial"/>
           <w:u w:val="single"/>
         </w:rPr>
-        <w:t>graus-minutos-segundos</w:t>
-      </w:r>
-      <w:r>
-        <w:rPr>
-          <w:rFonts w:ascii="Arial" w:hAnsi="Arial" w:cs="Arial"/>
-        </w:rPr>
-        <w:t>(entre</w:t>
-      </w:r>
+        <w:t>'F'</w:t>
+      </w:r>
+      <w:r>
+        <w:rPr>
+          <w:rFonts w:ascii="Arial" w:hAnsi="Arial" w:cs="Arial"/>
+        </w:rPr>
+        <w:t>(</w:t>
+      </w:r>
+      <w:proofErr w:type="spellStart"/>
+      <w:r>
+        <w:rPr>
+          <w:rFonts w:ascii="Arial" w:hAnsi="Arial" w:cs="Arial"/>
+        </w:rPr>
+        <w:t>feet</w:t>
+      </w:r>
+      <w:proofErr w:type="spellEnd"/>
       <w:proofErr w:type="gramEnd"/>
       <w:r>
         <w:rPr>
           <w:rFonts w:ascii="Arial" w:hAnsi="Arial" w:cs="Arial"/>
         </w:rPr>
-        <w:t xml:space="preserve"> </w:t>
-      </w:r>
-      <w:r>
-        <w:rPr>
-          <w:rFonts w:ascii="Arial" w:hAnsi="Arial" w:cs="Arial"/>
-          <w:u w:val="single"/>
-        </w:rPr>
-        <w:t>-90</w:t>
-      </w:r>
-      <w:r>
-        <w:rPr>
-          <w:rFonts w:ascii="Arial" w:hAnsi="Arial" w:cs="Arial"/>
-        </w:rPr>
-        <w:t xml:space="preserve"> e </w:t>
-      </w:r>
-      <w:r>
-        <w:rPr>
-          <w:rFonts w:ascii="Arial" w:hAnsi="Arial" w:cs="Arial"/>
-          <w:u w:val="single"/>
-        </w:rPr>
-        <w:t>90</w:t>
-      </w:r>
-      <w:r>
-        <w:rPr>
-          <w:rFonts w:ascii="Arial" w:hAnsi="Arial" w:cs="Arial"/>
-        </w:rPr>
-        <w:t xml:space="preserve"> graus)</w:t>
-      </w:r>
-    </w:p>
-    <w:p>
-      <w:pPr>
-        <w:autoSpaceDE w:val="0"/>
-        <w:autoSpaceDN w:val="0"/>
-        <w:adjustRightInd w:val="0"/>
-        <w:spacing w:after="120" w:line="240" w:lineRule="auto"/>
-        <w:rPr>
-          <w:rFonts w:ascii="Arial" w:hAnsi="Arial" w:cs="Arial"/>
-        </w:rPr>
-      </w:pPr>
-      <w:r>
-        <w:rPr>
-          <w:rFonts w:ascii="Arial" w:hAnsi="Arial" w:cs="Arial"/>
-        </w:rPr>
-        <w:tab/>
-      </w:r>
-      <w:r>
-        <w:rPr>
-          <w:rFonts w:ascii="Arial" w:hAnsi="Arial" w:cs="Arial"/>
-        </w:rPr>
-        <w:tab/>
-        <w:t>-</w:t>
-      </w:r>
-      <w:proofErr w:type="spellStart"/>
-      <w:r>
-        <w:rPr>
-          <w:rFonts w:ascii="Arial" w:hAnsi="Arial" w:cs="Arial"/>
-          <w:b/>
-          <w:bCs/>
-        </w:rPr>
-        <w:t>lon</w:t>
-      </w:r>
-      <w:proofErr w:type="spellEnd"/>
-      <w:r>
-        <w:rPr>
-          <w:rFonts w:ascii="Arial" w:hAnsi="Arial" w:cs="Arial"/>
-        </w:rPr>
-        <w:t xml:space="preserve"> = </w:t>
-      </w:r>
-      <w:proofErr w:type="spellStart"/>
-      <w:r>
-        <w:rPr>
-          <w:rFonts w:ascii="Arial" w:hAnsi="Arial" w:cs="Arial"/>
-          <w:u w:val="single"/>
-        </w:rPr>
-        <w:t>Float</w:t>
-      </w:r>
-      <w:proofErr w:type="spellEnd"/>
-      <w:r>
-        <w:rPr>
-          <w:rFonts w:ascii="Arial" w:hAnsi="Arial" w:cs="Arial"/>
-        </w:rPr>
-        <w:t xml:space="preserve"> ou </w:t>
-      </w:r>
-      <w:proofErr w:type="gramStart"/>
-      <w:r>
-        <w:rPr>
-          <w:rFonts w:ascii="Arial" w:hAnsi="Arial" w:cs="Arial"/>
-          <w:u w:val="single"/>
-        </w:rPr>
-        <w:t>graus-minutos-segundos</w:t>
-      </w:r>
-      <w:r>
-        <w:rPr>
-          <w:rFonts w:ascii="Arial" w:hAnsi="Arial" w:cs="Arial"/>
-        </w:rPr>
-        <w:t>(entre</w:t>
-      </w:r>
-      <w:proofErr w:type="gramEnd"/>
-      <w:r>
-        <w:rPr>
-          <w:rFonts w:ascii="Arial" w:hAnsi="Arial" w:cs="Arial"/>
-        </w:rPr>
-        <w:t xml:space="preserve"> </w:t>
-      </w:r>
-      <w:r>
-        <w:rPr>
-          <w:rFonts w:ascii="Arial" w:hAnsi="Arial" w:cs="Arial"/>
-          <w:u w:val="single"/>
-        </w:rPr>
-        <w:t xml:space="preserve">-180 </w:t>
-      </w:r>
-      <w:r>
-        <w:rPr>
-          <w:rFonts w:ascii="Arial" w:hAnsi="Arial" w:cs="Arial"/>
-        </w:rPr>
-        <w:t xml:space="preserve">e </w:t>
-      </w:r>
-      <w:r>
-        <w:rPr>
-          <w:rFonts w:ascii="Arial" w:hAnsi="Arial" w:cs="Arial"/>
-          <w:u w:val="single"/>
-        </w:rPr>
-        <w:t>180</w:t>
-      </w:r>
-      <w:r>
-        <w:rPr>
-          <w:rFonts w:ascii="Arial" w:hAnsi="Arial" w:cs="Arial"/>
-        </w:rPr>
-        <w:t xml:space="preserve"> graus)</w:t>
-      </w:r>
-    </w:p>
-    <w:p>
-      <w:pPr>
-        <w:autoSpaceDE w:val="0"/>
-        <w:autoSpaceDN w:val="0"/>
-        <w:adjustRightInd w:val="0"/>
-        <w:spacing w:after="120" w:line="240" w:lineRule="auto"/>
-        <w:rPr>
-          <w:rFonts w:ascii="Arial" w:hAnsi="Arial" w:cs="Arial"/>
-          <w:lang w:val="en-US"/>
-        </w:rPr>
-      </w:pPr>
-      <w:r>
-        <w:rPr>
-          <w:rFonts w:ascii="Arial" w:hAnsi="Arial" w:cs="Arial"/>
-        </w:rPr>
-        <w:tab/>
-      </w:r>
-      <w:r>
-        <w:rPr>
-          <w:rFonts w:ascii="Arial" w:hAnsi="Arial" w:cs="Arial"/>
-        </w:rPr>
-        <w:tab/>
-      </w:r>
-      <w:r>
-        <w:rPr>
-          <w:rFonts w:ascii="Arial" w:hAnsi="Arial" w:cs="Arial"/>
-          <w:lang w:val="en-US"/>
-        </w:rPr>
-        <w:t>-</w:t>
-      </w:r>
-      <w:r>
-        <w:rPr>
-          <w:rFonts w:ascii="Arial" w:hAnsi="Arial" w:cs="Arial"/>
-          <w:b/>
-          <w:bCs/>
-          <w:lang w:val="en-US"/>
-        </w:rPr>
-        <w:t xml:space="preserve">alt </w:t>
-      </w:r>
-      <w:r>
-        <w:rPr>
-          <w:rFonts w:ascii="Arial" w:hAnsi="Arial" w:cs="Arial"/>
-          <w:lang w:val="en-US"/>
-        </w:rPr>
-        <w:t xml:space="preserve">= </w:t>
-      </w:r>
-      <w:r>
-        <w:rPr>
-          <w:rFonts w:ascii="Arial" w:hAnsi="Arial" w:cs="Arial"/>
-          <w:u w:val="single"/>
-          <w:lang w:val="en-US"/>
-        </w:rPr>
-        <w:t>Float</w:t>
-      </w:r>
-      <w:r>
-        <w:rPr>
-          <w:rFonts w:ascii="Arial" w:hAnsi="Arial" w:cs="Arial"/>
-          <w:lang w:val="en-US"/>
-        </w:rPr>
-        <w:t xml:space="preserve"> </w:t>
-      </w:r>
-      <w:r>
-        <w:rPr>
-          <w:rFonts w:ascii="Arial" w:hAnsi="Arial" w:cs="Arial"/>
-          <w:u w:val="single"/>
-          <w:lang w:val="en-US"/>
-        </w:rPr>
-        <w:t>+</w:t>
-      </w:r>
-      <w:r>
-        <w:rPr>
-          <w:rFonts w:ascii="Arial" w:hAnsi="Arial" w:cs="Arial"/>
-          <w:lang w:val="en-US"/>
-        </w:rPr>
-        <w:t xml:space="preserve"> </w:t>
-      </w:r>
-      <w:r>
-        <w:rPr>
-          <w:rFonts w:ascii="Arial" w:hAnsi="Arial" w:cs="Arial"/>
-          <w:u w:val="single"/>
-          <w:lang w:val="en-US"/>
+        <w:t xml:space="preserve">) ou  </w:t>
+      </w:r>
+      <w:r>
+        <w:rPr>
+          <w:rFonts w:ascii="Arial" w:hAnsi="Arial" w:cs="Arial"/>
+          <w:u w:val="single"/>
         </w:rPr>
         <w:t>'M'</w:t>
       </w:r>
       <w:r>
         <w:rPr>
           <w:rFonts w:ascii="Arial" w:hAnsi="Arial" w:cs="Arial"/>
-          <w:lang w:val="en-US"/>
-        </w:rPr>
-        <w:t xml:space="preserve">(meters) </w:t>
-      </w:r>
-      <w:proofErr w:type="spellStart"/>
-      <w:r>
-        <w:rPr>
-          <w:rFonts w:ascii="Arial" w:hAnsi="Arial" w:cs="Arial"/>
-          <w:lang w:val="en-US"/>
-        </w:rPr>
-        <w:t>ou</w:t>
-      </w:r>
-      <w:proofErr w:type="spellEnd"/>
-      <w:r>
-        <w:rPr>
-          <w:rFonts w:ascii="Arial" w:hAnsi="Arial" w:cs="Arial"/>
-          <w:lang w:val="en-US"/>
-        </w:rPr>
-        <w:t xml:space="preserve"> </w:t>
-      </w:r>
-      <w:r>
-        <w:rPr>
-          <w:rFonts w:ascii="Arial" w:hAnsi="Arial" w:cs="Arial"/>
-          <w:u w:val="single"/>
-          <w:lang w:val="en-US"/>
-        </w:rPr>
-        <w:t>'F'</w:t>
-      </w:r>
-      <w:r>
-        <w:rPr>
-          <w:rFonts w:ascii="Arial" w:hAnsi="Arial" w:cs="Arial"/>
-          <w:lang w:val="en-US"/>
-        </w:rPr>
-        <w:t xml:space="preserve"> (feet), </w:t>
-      </w:r>
-      <w:proofErr w:type="spellStart"/>
-      <w:r>
-        <w:rPr>
-          <w:rFonts w:ascii="Arial" w:hAnsi="Arial" w:cs="Arial"/>
-          <w:lang w:val="en-US"/>
-        </w:rPr>
-        <w:t>por</w:t>
-      </w:r>
-      <w:proofErr w:type="spellEnd"/>
-      <w:r>
-        <w:rPr>
-          <w:rFonts w:ascii="Arial" w:hAnsi="Arial" w:cs="Arial"/>
-          <w:lang w:val="en-US"/>
-        </w:rPr>
-        <w:t xml:space="preserve"> </w:t>
-      </w:r>
-      <w:proofErr w:type="spellStart"/>
-      <w:r>
-        <w:rPr>
-          <w:rFonts w:ascii="Arial" w:hAnsi="Arial" w:cs="Arial"/>
-          <w:lang w:val="en-US"/>
-        </w:rPr>
-        <w:t>deafault</w:t>
-      </w:r>
-      <w:proofErr w:type="spellEnd"/>
-      <w:r>
-        <w:rPr>
-          <w:rFonts w:ascii="Arial" w:hAnsi="Arial" w:cs="Arial"/>
-          <w:lang w:val="en-US"/>
-        </w:rPr>
-        <w:t xml:space="preserve"> é meters</w:t>
-      </w:r>
-    </w:p>
-    <w:p>
-      <w:pPr>
-        <w:autoSpaceDE w:val="0"/>
-        <w:autoSpaceDN w:val="0"/>
-        <w:adjustRightInd w:val="0"/>
-        <w:spacing w:after="120" w:line="240" w:lineRule="auto"/>
-        <w:rPr>
-          <w:rFonts w:ascii="Arial" w:hAnsi="Arial" w:cs="Arial"/>
-        </w:rPr>
-      </w:pPr>
-      <w:r>
-        <w:rPr>
-          <w:rFonts w:ascii="Arial" w:hAnsi="Arial" w:cs="Arial"/>
-          <w:lang w:val="en-US"/>
-        </w:rPr>
-        <w:tab/>
-      </w:r>
-      <w:r>
-        <w:rPr>
-          <w:rFonts w:ascii="Arial" w:hAnsi="Arial" w:cs="Arial"/>
-          <w:lang w:val="en-US"/>
-        </w:rPr>
-        <w:tab/>
-      </w:r>
-      <w:r>
-        <w:rPr>
-          <w:rFonts w:ascii="Arial" w:hAnsi="Arial" w:cs="Arial"/>
-        </w:rPr>
-        <w:t>-</w:t>
-      </w:r>
-      <w:proofErr w:type="spellStart"/>
-      <w:r>
-        <w:rPr>
-          <w:rFonts w:ascii="Arial" w:hAnsi="Arial" w:cs="Arial"/>
-          <w:b/>
-          <w:bCs/>
-        </w:rPr>
-        <w:t>magvar</w:t>
-      </w:r>
-      <w:proofErr w:type="spellEnd"/>
-      <w:r>
-        <w:rPr>
-          <w:rFonts w:ascii="Arial" w:hAnsi="Arial" w:cs="Arial"/>
-        </w:rPr>
-        <w:t xml:space="preserve"> = </w:t>
-      </w:r>
-      <w:proofErr w:type="spellStart"/>
-      <w:r>
-        <w:rPr>
-          <w:rFonts w:ascii="Arial" w:hAnsi="Arial" w:cs="Arial"/>
-          <w:u w:val="single"/>
-        </w:rPr>
-        <w:t>Float</w:t>
-      </w:r>
-      <w:proofErr w:type="spellEnd"/>
-      <w:r>
-        <w:rPr>
-          <w:rFonts w:ascii="Arial" w:hAnsi="Arial" w:cs="Arial"/>
-        </w:rPr>
-        <w:t xml:space="preserve"> (entre </w:t>
-      </w:r>
-      <w:r>
-        <w:rPr>
-          <w:rFonts w:ascii="Arial" w:hAnsi="Arial" w:cs="Arial"/>
-          <w:u w:val="single"/>
-        </w:rPr>
-        <w:t>-360.0</w:t>
-      </w:r>
-      <w:r>
-        <w:rPr>
-          <w:rFonts w:ascii="Arial" w:hAnsi="Arial" w:cs="Arial"/>
-        </w:rPr>
-        <w:t xml:space="preserve"> e </w:t>
-      </w:r>
-      <w:r>
-        <w:rPr>
-          <w:rFonts w:ascii="Arial" w:hAnsi="Arial" w:cs="Arial"/>
-          <w:u w:val="single"/>
-        </w:rPr>
-        <w:t>360.0</w:t>
-      </w:r>
-      <w:r>
-        <w:rPr>
-          <w:rFonts w:ascii="Arial" w:hAnsi="Arial" w:cs="Arial"/>
-        </w:rPr>
-        <w:t xml:space="preserve"> graus), </w:t>
-      </w:r>
-      <w:proofErr w:type="spellStart"/>
-      <w:r>
-        <w:rPr>
-          <w:rFonts w:ascii="Arial" w:hAnsi="Arial" w:cs="Arial"/>
-        </w:rPr>
-        <w:t>default</w:t>
-      </w:r>
-      <w:proofErr w:type="spellEnd"/>
-      <w:r>
-        <w:rPr>
-          <w:rFonts w:ascii="Arial" w:hAnsi="Arial" w:cs="Arial"/>
-        </w:rPr>
-        <w:t xml:space="preserve"> é 0.0</w:t>
-      </w:r>
-    </w:p>
-    <w:p>
-      <w:pPr>
-        <w:autoSpaceDE w:val="0"/>
-        <w:autoSpaceDN w:val="0"/>
-        <w:adjustRightInd w:val="0"/>
-        <w:spacing w:after="120" w:line="240" w:lineRule="auto"/>
-        <w:rPr>
-          <w:rFonts w:ascii="Arial" w:hAnsi="Arial" w:cs="Arial"/>
-        </w:rPr>
-      </w:pPr>
-      <w:r>
-        <w:rPr>
-          <w:rFonts w:ascii="Arial" w:hAnsi="Arial" w:cs="Arial"/>
-        </w:rPr>
-        <w:tab/>
-      </w:r>
-      <w:proofErr w:type="gramStart"/>
-      <w:r>
-        <w:rPr>
-          <w:rFonts w:ascii="Arial" w:hAnsi="Arial" w:cs="Arial"/>
-        </w:rPr>
-        <w:t>se</w:t>
-      </w:r>
-      <w:proofErr w:type="gramEnd"/>
-      <w:r>
-        <w:rPr>
-          <w:rFonts w:ascii="Arial" w:hAnsi="Arial" w:cs="Arial"/>
-        </w:rPr>
-        <w:t xml:space="preserve"> valor </w:t>
-      </w:r>
-      <w:proofErr w:type="spellStart"/>
-      <w:r>
-        <w:rPr>
-          <w:rFonts w:ascii="Arial" w:hAnsi="Arial" w:cs="Arial"/>
-        </w:rPr>
-        <w:t>negtivo</w:t>
-      </w:r>
-      <w:proofErr w:type="spellEnd"/>
-      <w:r>
-        <w:rPr>
-          <w:rFonts w:ascii="Arial" w:hAnsi="Arial" w:cs="Arial"/>
-        </w:rPr>
-        <w:t xml:space="preserve">, </w:t>
-      </w:r>
-      <w:proofErr w:type="spellStart"/>
-      <w:r>
-        <w:rPr>
-          <w:rFonts w:ascii="Arial" w:hAnsi="Arial" w:cs="Arial"/>
-        </w:rPr>
-        <w:t>magvar</w:t>
-      </w:r>
-      <w:proofErr w:type="spellEnd"/>
-      <w:r>
-        <w:rPr>
-          <w:rFonts w:ascii="Arial" w:hAnsi="Arial" w:cs="Arial"/>
-        </w:rPr>
-        <w:t xml:space="preserve"> indica para EAST; se positivo, </w:t>
-      </w:r>
-      <w:proofErr w:type="spellStart"/>
-      <w:r>
-        <w:rPr>
-          <w:rFonts w:ascii="Arial" w:hAnsi="Arial" w:cs="Arial"/>
-        </w:rPr>
-        <w:t>magvar</w:t>
-      </w:r>
-      <w:proofErr w:type="spellEnd"/>
-      <w:r>
-        <w:rPr>
-          <w:rFonts w:ascii="Arial" w:hAnsi="Arial" w:cs="Arial"/>
-        </w:rPr>
-        <w:t xml:space="preserve"> indica para WEST (</w:t>
-      </w:r>
-      <w:r>
-        <w:rPr>
-          <w:rFonts w:ascii="Arial" w:hAnsi="Arial" w:cs="Arial"/>
-          <w:color w:val="FF0000"/>
-        </w:rPr>
-        <w:t>opcional</w:t>
-      </w:r>
-      <w:r>
-        <w:rPr>
-          <w:rFonts w:ascii="Arial" w:hAnsi="Arial" w:cs="Arial"/>
-        </w:rPr>
-        <w:t xml:space="preserve">) </w:t>
-      </w:r>
-    </w:p>
-    <w:p>
-      <w:pPr>
-        <w:autoSpaceDE w:val="0"/>
-        <w:autoSpaceDN w:val="0"/>
-        <w:adjustRightInd w:val="0"/>
-        <w:spacing w:after="120" w:line="240" w:lineRule="auto"/>
-        <w:rPr>
-          <w:rFonts w:ascii="Arial" w:hAnsi="Arial" w:cs="Arial"/>
-          <w:lang w:val="en-US"/>
-        </w:rPr>
-      </w:pPr>
-      <w:r>
-        <w:rPr>
-          <w:rFonts w:ascii="Arial" w:hAnsi="Arial" w:cs="Arial"/>
-        </w:rPr>
-        <w:tab/>
-      </w:r>
-      <w:r>
-        <w:rPr>
-          <w:rFonts w:ascii="Arial" w:hAnsi="Arial" w:cs="Arial"/>
-        </w:rPr>
-        <w:tab/>
-      </w:r>
-      <w:r>
-        <w:rPr>
-          <w:rFonts w:ascii="Arial" w:hAnsi="Arial" w:cs="Arial"/>
-          <w:lang w:val="en-US"/>
-        </w:rPr>
-        <w:t>-</w:t>
-      </w:r>
-      <w:proofErr w:type="spellStart"/>
-      <w:r>
-        <w:rPr>
-          <w:rFonts w:ascii="Arial" w:hAnsi="Arial" w:cs="Arial"/>
-          <w:b/>
-          <w:bCs/>
-          <w:lang w:val="en-US"/>
-        </w:rPr>
-        <w:t>ident</w:t>
-      </w:r>
-      <w:proofErr w:type="spellEnd"/>
-      <w:r>
-        <w:rPr>
-          <w:rFonts w:ascii="Arial" w:hAnsi="Arial" w:cs="Arial"/>
-          <w:b/>
-          <w:bCs/>
-          <w:lang w:val="en-US"/>
-        </w:rPr>
-        <w:t xml:space="preserve"> </w:t>
-      </w:r>
-      <w:r>
-        <w:rPr>
-          <w:rFonts w:ascii="Arial" w:hAnsi="Arial" w:cs="Arial"/>
-          <w:lang w:val="en-US"/>
-        </w:rPr>
-        <w:t xml:space="preserve">= </w:t>
-      </w:r>
-      <w:r>
-        <w:rPr>
-          <w:rFonts w:ascii="Arial" w:hAnsi="Arial" w:cs="Arial"/>
-          <w:u w:val="single"/>
-          <w:lang w:val="en-US"/>
-        </w:rPr>
-        <w:t>String</w:t>
-      </w:r>
-      <w:r>
-        <w:rPr>
-          <w:rFonts w:ascii="Arial" w:hAnsi="Arial" w:cs="Arial"/>
-          <w:lang w:val="en-US"/>
         </w:rPr>
         <w:t xml:space="preserve"> (</w:t>
       </w:r>
-      <w:r>
-        <w:rPr>
-          <w:rFonts w:ascii="Arial" w:hAnsi="Arial" w:cs="Arial"/>
-          <w:u w:val="single"/>
-          <w:lang w:val="en-US"/>
-        </w:rPr>
-        <w:t>max 4</w:t>
-      </w:r>
-      <w:r>
-        <w:rPr>
-          <w:rFonts w:ascii="Arial" w:hAnsi="Arial" w:cs="Arial"/>
-          <w:lang w:val="en-US"/>
-        </w:rPr>
-        <w:t>)</w:t>
-      </w:r>
-    </w:p>
-    <w:p>
-      <w:pPr>
-        <w:autoSpaceDE w:val="0"/>
-        <w:autoSpaceDN w:val="0"/>
-        <w:adjustRightInd w:val="0"/>
-        <w:spacing w:after="120" w:line="240" w:lineRule="auto"/>
-        <w:rPr>
-          <w:rFonts w:ascii="Arial" w:hAnsi="Arial" w:cs="Arial"/>
-          <w:lang w:val="en-US"/>
-        </w:rPr>
-      </w:pPr>
-      <w:r>
-        <w:rPr>
-          <w:rFonts w:ascii="Arial" w:hAnsi="Arial" w:cs="Arial"/>
-          <w:lang w:val="en-US"/>
-        </w:rPr>
-        <w:tab/>
-      </w:r>
-      <w:r>
-        <w:rPr>
-          <w:rFonts w:ascii="Arial" w:hAnsi="Arial" w:cs="Arial"/>
-          <w:lang w:val="en-US"/>
-        </w:rPr>
-        <w:tab/>
-        <w:t>-</w:t>
-      </w:r>
-      <w:proofErr w:type="spellStart"/>
-      <w:r>
-        <w:rPr>
-          <w:rFonts w:ascii="Arial" w:hAnsi="Arial" w:cs="Arial"/>
-          <w:b/>
-          <w:bCs/>
-          <w:lang w:val="en-US"/>
-        </w:rPr>
-        <w:t>airportTestRadius</w:t>
-      </w:r>
-      <w:proofErr w:type="spellEnd"/>
-      <w:r>
-        <w:rPr>
-          <w:rFonts w:ascii="Arial" w:hAnsi="Arial" w:cs="Arial"/>
-          <w:lang w:val="en-US"/>
-        </w:rPr>
-        <w:t xml:space="preserve"> = </w:t>
-      </w:r>
-      <w:r>
-        <w:rPr>
-          <w:rFonts w:ascii="Arial" w:hAnsi="Arial" w:cs="Arial"/>
-          <w:u w:val="single"/>
-          <w:lang w:val="en-US"/>
-        </w:rPr>
-        <w:t>Float</w:t>
-      </w:r>
-      <w:r>
-        <w:rPr>
-          <w:rFonts w:ascii="Arial" w:hAnsi="Arial" w:cs="Arial"/>
-          <w:lang w:val="en-US"/>
-        </w:rPr>
-        <w:t xml:space="preserve"> </w:t>
-      </w:r>
-      <w:r>
-        <w:rPr>
-          <w:rFonts w:ascii="Arial" w:hAnsi="Arial" w:cs="Arial"/>
-          <w:u w:val="single"/>
-          <w:lang w:val="en-US"/>
-        </w:rPr>
-        <w:t>+</w:t>
-      </w:r>
-      <w:r>
-        <w:rPr>
-          <w:rFonts w:ascii="Arial" w:hAnsi="Arial" w:cs="Arial"/>
-          <w:lang w:val="en-US"/>
+      <w:proofErr w:type="spellStart"/>
+      <w:r>
+        <w:rPr>
+          <w:rFonts w:ascii="Arial" w:hAnsi="Arial" w:cs="Arial"/>
+        </w:rPr>
+        <w:t>meters</w:t>
+      </w:r>
+      <w:proofErr w:type="spellEnd"/>
+      <w:r>
+        <w:rPr>
+          <w:rFonts w:ascii="Arial" w:hAnsi="Arial" w:cs="Arial"/>
+        </w:rPr>
+        <w:t xml:space="preserve">), </w:t>
+      </w:r>
+      <w:r>
+        <w:rPr>
+          <w:rFonts w:ascii="Arial" w:hAnsi="Arial" w:cs="Arial"/>
+          <w:u w:val="single"/>
+        </w:rPr>
+        <w:t>'N'</w:t>
+      </w:r>
+      <w:r>
+        <w:rPr>
+          <w:rFonts w:ascii="Arial" w:hAnsi="Arial" w:cs="Arial"/>
         </w:rPr>
         <w:t xml:space="preserve"> (</w:t>
       </w:r>
-      <w:r>
-        <w:rPr>
-          <w:rFonts w:ascii="Arial" w:hAnsi="Arial" w:cs="Arial"/>
-          <w:u w:val="single"/>
-          <w:lang w:val="en-US"/>
-        </w:rPr>
-        <w:t>'F'</w:t>
-      </w:r>
-      <w:r>
-        <w:rPr>
-          <w:rFonts w:ascii="Arial" w:hAnsi="Arial" w:cs="Arial"/>
-          <w:lang w:val="en-US"/>
-        </w:rPr>
-        <w:t xml:space="preserve">(feet) </w:t>
-      </w:r>
-      <w:proofErr w:type="spellStart"/>
-      <w:proofErr w:type="gramStart"/>
-      <w:r>
-        <w:rPr>
-          <w:rFonts w:ascii="Arial" w:hAnsi="Arial" w:cs="Arial"/>
-          <w:lang w:val="en-US"/>
-        </w:rPr>
-        <w:t>ou</w:t>
-      </w:r>
-      <w:proofErr w:type="spellEnd"/>
-      <w:r>
-        <w:rPr>
-          <w:rFonts w:ascii="Arial" w:hAnsi="Arial" w:cs="Arial"/>
-          <w:lang w:val="en-US"/>
-        </w:rPr>
-        <w:t xml:space="preserve">  </w:t>
-      </w:r>
-      <w:r>
-        <w:rPr>
-          <w:rFonts w:ascii="Arial" w:hAnsi="Arial" w:cs="Arial"/>
-          <w:u w:val="single"/>
-          <w:lang w:val="en-US"/>
-        </w:rPr>
-        <w:t>'M'</w:t>
-      </w:r>
-      <w:proofErr w:type="gramEnd"/>
-      <w:r>
-        <w:rPr>
-          <w:rFonts w:ascii="Arial" w:hAnsi="Arial" w:cs="Arial"/>
-          <w:lang w:val="en-US"/>
-        </w:rPr>
-        <w:t xml:space="preserve"> (meters), </w:t>
-      </w:r>
-      <w:r>
-        <w:rPr>
-          <w:rFonts w:ascii="Arial" w:hAnsi="Arial" w:cs="Arial"/>
-          <w:u w:val="single"/>
-          <w:lang w:val="en-US"/>
-        </w:rPr>
-        <w:t>'N'</w:t>
-      </w:r>
-      <w:r>
-        <w:rPr>
-          <w:rFonts w:ascii="Arial" w:hAnsi="Arial" w:cs="Arial"/>
-          <w:lang w:val="en-US"/>
-        </w:rPr>
-        <w:t xml:space="preserve"> (nautical)) </w:t>
-      </w:r>
-    </w:p>
-    <w:p>
-      <w:pPr>
-        <w:autoSpaceDE w:val="0"/>
-        <w:autoSpaceDN w:val="0"/>
-        <w:adjustRightInd w:val="0"/>
-        <w:spacing w:after="120" w:line="240" w:lineRule="auto"/>
-        <w:rPr>
-          <w:rFonts w:ascii="Arial" w:hAnsi="Arial" w:cs="Arial"/>
-        </w:rPr>
-      </w:pPr>
-      <w:r>
-        <w:rPr>
-          <w:rFonts w:ascii="Arial" w:hAnsi="Arial" w:cs="Arial"/>
-          <w:lang w:val="en-US"/>
-        </w:rPr>
-        <w:tab/>
-      </w:r>
-      <w:r>
-        <w:rPr>
-          <w:rFonts w:ascii="Arial" w:hAnsi="Arial" w:cs="Arial"/>
-          <w:lang w:val="en-US"/>
+      <w:proofErr w:type="spellStart"/>
+      <w:r>
+        <w:rPr>
+          <w:rFonts w:ascii="Arial" w:hAnsi="Arial" w:cs="Arial"/>
+        </w:rPr>
+        <w:t>nautical</w:t>
+      </w:r>
+      <w:proofErr w:type="spellEnd"/>
+      <w:r>
+        <w:rPr>
+          <w:rFonts w:ascii="Arial" w:hAnsi="Arial" w:cs="Arial"/>
+        </w:rPr>
+        <w:t xml:space="preserve">)) </w:t>
+      </w:r>
+    </w:p>
+    <w:p>
+      <w:pPr>
+        <w:autoSpaceDE w:val="0"/>
+        <w:autoSpaceDN w:val="0"/>
+        <w:adjustRightInd w:val="0"/>
+        <w:spacing w:after="120" w:line="240" w:lineRule="auto"/>
+        <w:rPr>
+          <w:rFonts w:ascii="Arial" w:hAnsi="Arial" w:cs="Arial"/>
+        </w:rPr>
+      </w:pPr>
+      <w:r>
+        <w:rPr>
+          <w:rFonts w:ascii="Arial" w:hAnsi="Arial" w:cs="Arial"/>
+        </w:rPr>
+        <w:tab/>
+      </w:r>
+      <w:r>
+        <w:rPr>
+          <w:rFonts w:ascii="Arial" w:hAnsi="Arial" w:cs="Arial"/>
         </w:rPr>
         <w:tab/>
       </w:r>
@@ -2787,9 +2781,34 @@
         <w:rPr>
           <w:rFonts w:ascii="Arial" w:hAnsi="Arial" w:cs="Arial"/>
           <w:b/>
-          <w:bCs/>
-        </w:rPr>
-        <w:t>/&gt;</w:t>
+        </w:rPr>
+        <w:t>&lt;</w:t>
+      </w:r>
+      <w:r>
+        <w:rPr>
+          <w:rFonts w:ascii="Arial" w:hAnsi="Arial" w:cs="Arial"/>
+          <w:b/>
+          <w:bCs/>
+        </w:rPr>
+        <w:t>/</w:t>
+      </w:r>
+      <w:r>
+        <w:rPr>
+          <w:rFonts w:ascii="Arial" w:hAnsi="Arial" w:cs="Arial"/>
+          <w:b/>
+          <w:bCs/>
+        </w:rPr>
+        <w:t>Tower</w:t>
+      </w:r>
+      <w:bookmarkStart w:id="0" w:name="_GoBack"/>
+      <w:bookmarkEnd w:id="0"/>
+      <w:r>
+        <w:rPr>
+          <w:rFonts w:ascii="Arial" w:hAnsi="Arial" w:cs="Arial"/>
+          <w:b/>
+          <w:bCs/>
+        </w:rPr>
+        <w:t>&gt;</w:t>
       </w:r>
     </w:p>
     <w:p>
@@ -4749,21 +4768,7 @@
           <w:rFonts w:ascii="Arial" w:hAnsi="Arial" w:cs="Arial"/>
           <w:lang w:val="en-US"/>
         </w:rPr>
-        <w:t xml:space="preserve"> ‘YES’ , ‘FALSE’ , ‘NO’</w:t>
-      </w:r>
-      <w:r>
-        <w:rPr>
-          <w:rFonts w:ascii="Arial" w:hAnsi="Arial" w:cs="Arial"/>
-          <w:lang w:val="en-US"/>
-        </w:rPr>
-        <w:t xml:space="preserve"> , default=’TRUE’</w:t>
-      </w:r>
-      <w:r>
-        <w:rPr>
-          <w:rFonts w:ascii="Arial" w:hAnsi="Arial" w:cs="Arial"/>
-          <w:lang w:val="en-US"/>
-        </w:rPr>
-        <w:t xml:space="preserve"> ) </w:t>
+        <w:t xml:space="preserve"> ‘YES’ , ‘FALSE’ , ‘NO’ , default=’TRUE’ ) </w:t>
       </w:r>
       <w:r>
         <w:rPr>
@@ -4869,6 +4874,61 @@
           <w:rFonts w:ascii="Arial" w:hAnsi="Arial" w:cs="Arial"/>
           <w:lang w:val="en-US"/>
         </w:rPr>
+        <w:t xml:space="preserve"> (</w:t>
+      </w:r>
+      <w:proofErr w:type="spellStart"/>
+      <w:r>
+        <w:rPr>
+          <w:rFonts w:ascii="Arial" w:hAnsi="Arial" w:cs="Arial"/>
+          <w:color w:val="FF0000"/>
+          <w:lang w:val="en-US"/>
+        </w:rPr>
+        <w:t>opcional</w:t>
+      </w:r>
+      <w:proofErr w:type="spellEnd"/>
+      <w:r>
+        <w:rPr>
+          <w:rFonts w:ascii="Arial" w:hAnsi="Arial" w:cs="Arial"/>
+          <w:lang w:val="en-US"/>
+        </w:rPr>
+        <w:t>)</w:t>
+      </w:r>
+    </w:p>
+    <w:p>
+      <w:pPr>
+        <w:autoSpaceDE w:val="0"/>
+        <w:autoSpaceDN w:val="0"/>
+        <w:adjustRightInd w:val="0"/>
+        <w:spacing w:after="120" w:line="240" w:lineRule="auto"/>
+        <w:ind w:firstLine="2124"/>
+        <w:rPr>
+          <w:rFonts w:ascii="Arial" w:hAnsi="Arial" w:cs="Arial"/>
+          <w:lang w:val="en-US"/>
+        </w:rPr>
+      </w:pPr>
+      <w:r>
+        <w:rPr>
+          <w:rFonts w:ascii="Arial" w:hAnsi="Arial" w:cs="Arial"/>
+          <w:lang w:val="en-US"/>
+        </w:rPr>
+        <w:t>-</w:t>
+      </w:r>
+      <w:proofErr w:type="spellStart"/>
+      <w:r>
+        <w:rPr>
+          <w:rFonts w:ascii="Arial" w:hAnsi="Arial" w:cs="Arial"/>
+          <w:b/>
+          <w:lang w:val="en-US"/>
+        </w:rPr>
+        <w:t>secundaryTakeoff</w:t>
+      </w:r>
+      <w:proofErr w:type="spellEnd"/>
+      <w:r>
+        <w:rPr>
+          <w:rFonts w:ascii="Arial" w:hAnsi="Arial" w:cs="Arial"/>
+          <w:b/>
+          <w:lang w:val="en-US"/>
+        </w:rPr>
         <w:t xml:space="preserve"> </w:t>
       </w:r>
       <w:r>
@@ -4876,6 +4936,44 @@
           <w:rFonts w:ascii="Arial" w:hAnsi="Arial" w:cs="Arial"/>
           <w:lang w:val="en-US"/>
         </w:rPr>
+        <w:t xml:space="preserve">= </w:t>
+      </w:r>
+      <w:r>
+        <w:rPr>
+          <w:rFonts w:ascii="Arial" w:hAnsi="Arial" w:cs="Arial"/>
+          <w:u w:val="single"/>
+          <w:lang w:val="en-US"/>
+        </w:rPr>
+        <w:t>Boolean</w:t>
+      </w:r>
+      <w:r>
+        <w:rPr>
+          <w:rFonts w:ascii="Arial" w:hAnsi="Arial" w:cs="Arial"/>
+          <w:lang w:val="en-US"/>
+        </w:rPr>
+        <w:t xml:space="preserve"> (</w:t>
+      </w:r>
+      <w:proofErr w:type="gramStart"/>
+      <w:r>
+        <w:rPr>
+          <w:rFonts w:ascii="Arial" w:hAnsi="Arial" w:cs="Arial"/>
+          <w:lang w:val="en-US"/>
+        </w:rPr>
+        <w:t>‘TRUE’ ,</w:t>
+      </w:r>
+      <w:proofErr w:type="gramEnd"/>
+      <w:r>
+        <w:rPr>
+          <w:rFonts w:ascii="Arial" w:hAnsi="Arial" w:cs="Arial"/>
+          <w:lang w:val="en-US"/>
+        </w:rPr>
+        <w:t xml:space="preserve"> ‘YES’ , ‘FALSE’ , ‘NO’, default = ‘TRUE’ ) </w:t>
+      </w:r>
+      <w:r>
+        <w:rPr>
+          <w:rFonts w:ascii="Arial" w:hAnsi="Arial" w:cs="Arial"/>
+          <w:lang w:val="en-US"/>
+        </w:rPr>
         <w:t>(</w:t>
       </w:r>
       <w:proofErr w:type="spellStart"/>
@@ -4902,17 +5000,31 @@
         <w:autoSpaceDN w:val="0"/>
         <w:adjustRightInd w:val="0"/>
         <w:spacing w:after="120" w:line="240" w:lineRule="auto"/>
-        <w:ind w:firstLine="2124"/>
-        <w:rPr>
-          <w:rFonts w:ascii="Arial" w:hAnsi="Arial" w:cs="Arial"/>
-          <w:lang w:val="en-US"/>
-        </w:rPr>
-      </w:pPr>
-      <w:r>
-        <w:rPr>
-          <w:rFonts w:ascii="Arial" w:hAnsi="Arial" w:cs="Arial"/>
-          <w:lang w:val="en-US"/>
-        </w:rPr>
+        <w:rPr>
+          <w:rFonts w:ascii="Arial" w:hAnsi="Arial" w:cs="Arial"/>
+          <w:lang w:val="en-US"/>
+        </w:rPr>
+      </w:pPr>
+      <w:r>
+        <w:rPr>
+          <w:rFonts w:ascii="Arial" w:hAnsi="Arial" w:cs="Arial"/>
+          <w:lang w:val="en-US"/>
+        </w:rPr>
+        <w:tab/>
+      </w:r>
+      <w:r>
+        <w:rPr>
+          <w:rFonts w:ascii="Arial" w:hAnsi="Arial" w:cs="Arial"/>
+          <w:lang w:val="en-US"/>
+        </w:rPr>
+        <w:tab/>
+      </w:r>
+      <w:r>
+        <w:rPr>
+          <w:rFonts w:ascii="Arial" w:hAnsi="Arial" w:cs="Arial"/>
+          <w:lang w:val="en-US"/>
+        </w:rPr>
+        <w:tab/>
         <w:t>-</w:t>
       </w:r>
       <w:proofErr w:type="spellStart"/>
@@ -4922,15 +5034,7 @@
           <w:b/>
           <w:lang w:val="en-US"/>
         </w:rPr>
-        <w:t>secundary</w:t>
-      </w:r>
-      <w:r>
-        <w:rPr>
-          <w:rFonts w:ascii="Arial" w:hAnsi="Arial" w:cs="Arial"/>
-          <w:b/>
-          <w:lang w:val="en-US"/>
-        </w:rPr>
-        <w:t>Takeoff</w:t>
+        <w:t>secundaryLanding</w:t>
       </w:r>
       <w:proofErr w:type="spellEnd"/>
       <w:r>
@@ -4977,7 +5081,7 @@
           <w:rFonts w:ascii="Arial" w:hAnsi="Arial" w:cs="Arial"/>
           <w:lang w:val="en-US"/>
         </w:rPr>
-        <w:t xml:space="preserve"> ‘YES’ , ‘FALSE’ , ‘NO’, default = ‘TRUE’ ) </w:t>
+        <w:t xml:space="preserve"> ‘YES’ , ‘FALSE’ , ‘NO’ , default=’TRUE’ ) </w:t>
       </w:r>
       <w:r>
         <w:rPr>
@@ -5044,15 +5148,7 @@
           <w:b/>
           <w:lang w:val="en-US"/>
         </w:rPr>
-        <w:t>secundary</w:t>
-      </w:r>
-      <w:r>
-        <w:rPr>
-          <w:rFonts w:ascii="Arial" w:hAnsi="Arial" w:cs="Arial"/>
-          <w:b/>
-          <w:lang w:val="en-US"/>
-        </w:rPr>
-        <w:t>Landing</w:t>
+        <w:t>secundayPattern</w:t>
       </w:r>
       <w:proofErr w:type="spellEnd"/>
       <w:r>
@@ -5068,6 +5164,119 @@
           <w:rFonts w:ascii="Arial" w:hAnsi="Arial" w:cs="Arial"/>
           <w:lang w:val="en-US"/>
         </w:rPr>
+        <w:t>= (</w:t>
+      </w:r>
+      <w:proofErr w:type="gramStart"/>
+      <w:r>
+        <w:rPr>
+          <w:rFonts w:ascii="Arial" w:hAnsi="Arial" w:cs="Arial"/>
+          <w:lang w:val="en-US"/>
+        </w:rPr>
+        <w:t>‘LEFT’ ,</w:t>
+      </w:r>
+      <w:proofErr w:type="gramEnd"/>
+      <w:r>
+        <w:rPr>
+          <w:rFonts w:ascii="Arial" w:hAnsi="Arial" w:cs="Arial"/>
+          <w:lang w:val="en-US"/>
+        </w:rPr>
+        <w:t xml:space="preserve"> ‘RIGHT’ , default = ‘LEFT’)</w:t>
+      </w:r>
+      <w:r>
+        <w:rPr>
+          <w:rFonts w:ascii="Arial" w:hAnsi="Arial" w:cs="Arial"/>
+          <w:lang w:val="en-US"/>
+        </w:rPr>
+        <w:t xml:space="preserve"> (</w:t>
+      </w:r>
+      <w:proofErr w:type="spellStart"/>
+      <w:r>
+        <w:rPr>
+          <w:rFonts w:ascii="Arial" w:hAnsi="Arial" w:cs="Arial"/>
+          <w:color w:val="FF0000"/>
+          <w:lang w:val="en-US"/>
+        </w:rPr>
+        <w:t>opcional</w:t>
+      </w:r>
+      <w:proofErr w:type="spellEnd"/>
+      <w:r>
+        <w:rPr>
+          <w:rFonts w:ascii="Arial" w:hAnsi="Arial" w:cs="Arial"/>
+          <w:lang w:val="en-US"/>
+        </w:rPr>
+        <w:t>)</w:t>
+      </w:r>
+    </w:p>
+    <w:p>
+      <w:pPr>
+        <w:autoSpaceDE w:val="0"/>
+        <w:autoSpaceDN w:val="0"/>
+        <w:adjustRightInd w:val="0"/>
+        <w:spacing w:after="120" w:line="240" w:lineRule="auto"/>
+        <w:rPr>
+          <w:rFonts w:ascii="Arial" w:hAnsi="Arial" w:cs="Arial"/>
+          <w:bCs/>
+          <w:color w:val="2A2A2A"/>
+          <w:lang w:val="en-US"/>
+        </w:rPr>
+      </w:pPr>
+      <w:r>
+        <w:rPr>
+          <w:rFonts w:ascii="Arial" w:hAnsi="Arial" w:cs="Arial"/>
+          <w:lang w:val="en-US"/>
+        </w:rPr>
+        <w:tab/>
+      </w:r>
+      <w:r>
+        <w:rPr>
+          <w:rFonts w:ascii="Arial" w:hAnsi="Arial" w:cs="Arial"/>
+          <w:lang w:val="en-US"/>
+        </w:rPr>
+        <w:tab/>
+      </w:r>
+      <w:r>
+        <w:rPr>
+          <w:rFonts w:ascii="Arial" w:hAnsi="Arial" w:cs="Arial"/>
+          <w:lang w:val="en-US"/>
+        </w:rPr>
+        <w:tab/>
+      </w:r>
+      <w:r>
+        <w:rPr>
+          <w:rFonts w:ascii="Arial" w:hAnsi="Arial" w:cs="Arial"/>
+          <w:lang w:val="en-US"/>
+        </w:rPr>
+        <w:t>-</w:t>
+      </w:r>
+      <w:proofErr w:type="spellStart"/>
+      <w:r>
+        <w:rPr>
+          <w:rFonts w:ascii="Arial" w:hAnsi="Arial" w:cs="Arial"/>
+          <w:b/>
+          <w:bCs/>
+          <w:color w:val="2A2A2A"/>
+          <w:lang w:val="en-US"/>
+        </w:rPr>
+        <w:t>primaryMarkingBias</w:t>
+      </w:r>
+      <w:proofErr w:type="spellEnd"/>
+      <w:r>
+        <w:rPr>
+          <w:rFonts w:ascii="Arial" w:hAnsi="Arial" w:cs="Arial"/>
+          <w:b/>
+          <w:bCs/>
+          <w:color w:val="2A2A2A"/>
+          <w:lang w:val="en-US"/>
+        </w:rPr>
+        <w:t xml:space="preserve"> </w:t>
+      </w:r>
+      <w:r>
+        <w:rPr>
+          <w:rFonts w:ascii="Arial" w:hAnsi="Arial" w:cs="Arial"/>
+          <w:bCs/>
+          <w:color w:val="2A2A2A"/>
+          <w:lang w:val="en-US"/>
+        </w:rPr>
         <w:t xml:space="preserve">= </w:t>
       </w:r>
       <w:r>
@@ -5076,7 +5285,22 @@
           <w:u w:val="single"/>
           <w:lang w:val="en-US"/>
         </w:rPr>
-        <w:t>Boolean</w:t>
+        <w:t>Float</w:t>
+      </w:r>
+      <w:r>
+        <w:rPr>
+          <w:rFonts w:ascii="Arial" w:hAnsi="Arial" w:cs="Arial"/>
+          <w:lang w:val="en-US"/>
+        </w:rPr>
+        <w:t xml:space="preserve"> </w:t>
+      </w:r>
+      <w:r>
+        <w:rPr>
+          <w:rFonts w:ascii="Arial" w:hAnsi="Arial" w:cs="Arial"/>
+          <w:u w:val="single"/>
+          <w:lang w:val="en-US"/>
+        </w:rPr>
+        <w:t>+</w:t>
       </w:r>
       <w:r>
         <w:rPr>
@@ -5085,13 +5309,45 @@
         </w:rPr>
         <w:t xml:space="preserve"> (</w:t>
       </w:r>
+      <w:r>
+        <w:rPr>
+          <w:rFonts w:ascii="Arial" w:hAnsi="Arial" w:cs="Arial"/>
+          <w:u w:val="single"/>
+          <w:lang w:val="en-US"/>
+        </w:rPr>
+        <w:t>'F'</w:t>
+      </w:r>
+      <w:r>
+        <w:rPr>
+          <w:rFonts w:ascii="Arial" w:hAnsi="Arial" w:cs="Arial"/>
+          <w:lang w:val="en-US"/>
+        </w:rPr>
+        <w:t xml:space="preserve">(feet) </w:t>
+      </w:r>
+      <w:proofErr w:type="spellStart"/>
       <w:proofErr w:type="gramStart"/>
       <w:r>
         <w:rPr>
           <w:rFonts w:ascii="Arial" w:hAnsi="Arial" w:cs="Arial"/>
           <w:lang w:val="en-US"/>
         </w:rPr>
-        <w:t>‘TRUE’ ,</w:t>
+        <w:t>ou</w:t>
+      </w:r>
+      <w:proofErr w:type="spellEnd"/>
+      <w:r>
+        <w:rPr>
+          <w:rFonts w:ascii="Arial" w:hAnsi="Arial" w:cs="Arial"/>
+          <w:lang w:val="en-US"/>
+        </w:rPr>
+        <w:t xml:space="preserve">  </w:t>
+      </w:r>
+      <w:r>
+        <w:rPr>
+          <w:rFonts w:ascii="Arial" w:hAnsi="Arial" w:cs="Arial"/>
+          <w:u w:val="single"/>
+          <w:lang w:val="en-US"/>
+        </w:rPr>
+        <w:t>'M'</w:t>
       </w:r>
       <w:proofErr w:type="gramEnd"/>
       <w:r>
@@ -5099,61 +5355,61 @@
           <w:rFonts w:ascii="Arial" w:hAnsi="Arial" w:cs="Arial"/>
           <w:lang w:val="en-US"/>
         </w:rPr>
-        <w:t xml:space="preserve"> ‘YES’ , ‘FALSE’ , ‘NO’ , default=’TRUE’ ) </w:t>
-      </w:r>
-      <w:r>
-        <w:rPr>
-          <w:rFonts w:ascii="Arial" w:hAnsi="Arial" w:cs="Arial"/>
-          <w:lang w:val="en-US"/>
-        </w:rPr>
-        <w:t>(</w:t>
-      </w:r>
-      <w:proofErr w:type="spellStart"/>
-      <w:r>
-        <w:rPr>
-          <w:rFonts w:ascii="Arial" w:hAnsi="Arial" w:cs="Arial"/>
-          <w:color w:val="FF0000"/>
-          <w:lang w:val="en-US"/>
-        </w:rPr>
-        <w:t>opcional</w:t>
-      </w:r>
-      <w:proofErr w:type="spellEnd"/>
-      <w:r>
-        <w:rPr>
-          <w:rFonts w:ascii="Arial" w:hAnsi="Arial" w:cs="Arial"/>
-          <w:lang w:val="en-US"/>
-        </w:rPr>
-        <w:t>)</w:t>
-      </w:r>
-    </w:p>
-    <w:p>
-      <w:pPr>
-        <w:autoSpaceDE w:val="0"/>
-        <w:autoSpaceDN w:val="0"/>
-        <w:adjustRightInd w:val="0"/>
-        <w:spacing w:after="120" w:line="240" w:lineRule="auto"/>
-        <w:rPr>
-          <w:rFonts w:ascii="Arial" w:hAnsi="Arial" w:cs="Arial"/>
-          <w:lang w:val="en-US"/>
-        </w:rPr>
-      </w:pPr>
-      <w:r>
-        <w:rPr>
-          <w:rFonts w:ascii="Arial" w:hAnsi="Arial" w:cs="Arial"/>
-          <w:lang w:val="en-US"/>
-        </w:rPr>
-        <w:tab/>
-      </w:r>
-      <w:r>
-        <w:rPr>
-          <w:rFonts w:ascii="Arial" w:hAnsi="Arial" w:cs="Arial"/>
-          <w:lang w:val="en-US"/>
-        </w:rPr>
-        <w:tab/>
-      </w:r>
-      <w:r>
-        <w:rPr>
-          <w:rFonts w:ascii="Arial" w:hAnsi="Arial" w:cs="Arial"/>
+        <w:t xml:space="preserve"> (meters), </w:t>
+      </w:r>
+      <w:r>
+        <w:rPr>
+          <w:rFonts w:ascii="Arial" w:hAnsi="Arial" w:cs="Arial"/>
+          <w:u w:val="single"/>
+          <w:lang w:val="en-US"/>
+        </w:rPr>
+        <w:t>'N'</w:t>
+      </w:r>
+      <w:r>
+        <w:rPr>
+          <w:rFonts w:ascii="Arial" w:hAnsi="Arial" w:cs="Arial"/>
+          <w:lang w:val="en-US"/>
+        </w:rPr>
+        <w:t xml:space="preserve"> (nautical))</w:t>
+      </w:r>
+    </w:p>
+    <w:p>
+      <w:pPr>
+        <w:autoSpaceDE w:val="0"/>
+        <w:autoSpaceDN w:val="0"/>
+        <w:adjustRightInd w:val="0"/>
+        <w:spacing w:after="120" w:line="240" w:lineRule="auto"/>
+        <w:rPr>
+          <w:rFonts w:ascii="Arial" w:hAnsi="Arial" w:cs="Arial"/>
+          <w:lang w:val="en-US"/>
+        </w:rPr>
+      </w:pPr>
+      <w:r>
+        <w:rPr>
+          <w:rFonts w:ascii="Arial" w:hAnsi="Arial" w:cs="Arial"/>
+          <w:b/>
+          <w:bCs/>
+          <w:color w:val="2A2A2A"/>
+          <w:lang w:val="en-US"/>
+        </w:rPr>
+        <w:tab/>
+      </w:r>
+      <w:r>
+        <w:rPr>
+          <w:rFonts w:ascii="Arial" w:hAnsi="Arial" w:cs="Arial"/>
+          <w:b/>
+          <w:bCs/>
+          <w:color w:val="2A2A2A"/>
+          <w:lang w:val="en-US"/>
+        </w:rPr>
+        <w:tab/>
+      </w:r>
+      <w:r>
+        <w:rPr>
+          <w:rFonts w:ascii="Arial" w:hAnsi="Arial" w:cs="Arial"/>
+          <w:b/>
+          <w:bCs/>
+          <w:color w:val="2A2A2A"/>
           <w:lang w:val="en-US"/>
         </w:rPr>
         <w:tab/>
@@ -5164,23 +5420,33 @@
         <w:rPr>
           <w:rFonts w:ascii="Arial" w:hAnsi="Arial" w:cs="Arial"/>
           <w:b/>
-          <w:lang w:val="en-US"/>
-        </w:rPr>
-        <w:t>secunday</w:t>
-      </w:r>
-      <w:r>
-        <w:rPr>
-          <w:rFonts w:ascii="Arial" w:hAnsi="Arial" w:cs="Arial"/>
-          <w:b/>
-          <w:lang w:val="en-US"/>
-        </w:rPr>
-        <w:t>Pattern</w:t>
-      </w:r>
-      <w:proofErr w:type="spellEnd"/>
-      <w:r>
-        <w:rPr>
-          <w:rFonts w:ascii="Arial" w:hAnsi="Arial" w:cs="Arial"/>
-          <w:b/>
+          <w:bCs/>
+          <w:color w:val="2A2A2A"/>
+          <w:lang w:val="en-US"/>
+        </w:rPr>
+        <w:t>secondaryMarkingBias</w:t>
+      </w:r>
+      <w:proofErr w:type="spellEnd"/>
+      <w:r>
+        <w:rPr>
+          <w:rFonts w:ascii="Arial" w:hAnsi="Arial" w:cs="Arial"/>
+          <w:bCs/>
+          <w:color w:val="2A2A2A"/>
+          <w:lang w:val="en-US"/>
+        </w:rPr>
+        <w:t xml:space="preserve"> = </w:t>
+      </w:r>
+      <w:r>
+        <w:rPr>
+          <w:rFonts w:ascii="Arial" w:hAnsi="Arial" w:cs="Arial"/>
+          <w:u w:val="single"/>
+          <w:lang w:val="en-US"/>
+        </w:rPr>
+        <w:t>Float</w:t>
+      </w:r>
+      <w:r>
+        <w:rPr>
+          <w:rFonts w:ascii="Arial" w:hAnsi="Arial" w:cs="Arial"/>
           <w:lang w:val="en-US"/>
         </w:rPr>
         <w:t xml:space="preserve"> </w:t>
@@ -5188,17 +5454,57 @@
       <w:r>
         <w:rPr>
           <w:rFonts w:ascii="Arial" w:hAnsi="Arial" w:cs="Arial"/>
-          <w:lang w:val="en-US"/>
-        </w:rPr>
-        <w:t>= (</w:t>
-      </w:r>
+          <w:u w:val="single"/>
+          <w:lang w:val="en-US"/>
+        </w:rPr>
+        <w:t>+</w:t>
+      </w:r>
+      <w:r>
+        <w:rPr>
+          <w:rFonts w:ascii="Arial" w:hAnsi="Arial" w:cs="Arial"/>
+          <w:lang w:val="en-US"/>
+        </w:rPr>
+        <w:t xml:space="preserve"> (</w:t>
+      </w:r>
+      <w:r>
+        <w:rPr>
+          <w:rFonts w:ascii="Arial" w:hAnsi="Arial" w:cs="Arial"/>
+          <w:u w:val="single"/>
+          <w:lang w:val="en-US"/>
+        </w:rPr>
+        <w:t>'F'</w:t>
+      </w:r>
+      <w:r>
+        <w:rPr>
+          <w:rFonts w:ascii="Arial" w:hAnsi="Arial" w:cs="Arial"/>
+          <w:lang w:val="en-US"/>
+        </w:rPr>
+        <w:t xml:space="preserve">(feet) </w:t>
+      </w:r>
+      <w:proofErr w:type="spellStart"/>
       <w:proofErr w:type="gramStart"/>
       <w:r>
         <w:rPr>
           <w:rFonts w:ascii="Arial" w:hAnsi="Arial" w:cs="Arial"/>
           <w:lang w:val="en-US"/>
         </w:rPr>
-        <w:t>‘LEFT’ ,</w:t>
+        <w:t>ou</w:t>
+      </w:r>
+      <w:proofErr w:type="spellEnd"/>
+      <w:r>
+        <w:rPr>
+          <w:rFonts w:ascii="Arial" w:hAnsi="Arial" w:cs="Arial"/>
+          <w:lang w:val="en-US"/>
+        </w:rPr>
+        <w:t xml:space="preserve">  </w:t>
+      </w:r>
+      <w:r>
+        <w:rPr>
+          <w:rFonts w:ascii="Arial" w:hAnsi="Arial" w:cs="Arial"/>
+          <w:u w:val="single"/>
+          <w:lang w:val="en-US"/>
+        </w:rPr>
+        <w:t>'M'</w:t>
       </w:r>
       <w:proofErr w:type="gramEnd"/>
       <w:r>
@@ -5206,181 +5512,6 @@
           <w:rFonts w:ascii="Arial" w:hAnsi="Arial" w:cs="Arial"/>
           <w:lang w:val="en-US"/>
         </w:rPr>
-        <w:t xml:space="preserve"> ‘RIGHT’ , default = ‘LEFT’)</w:t>
-      </w:r>
-      <w:r>
-        <w:rPr>
-          <w:rFonts w:ascii="Arial" w:hAnsi="Arial" w:cs="Arial"/>
-          <w:lang w:val="en-US"/>
-        </w:rPr>
-        <w:t xml:space="preserve"> (</w:t>
-      </w:r>
-      <w:proofErr w:type="spellStart"/>
-      <w:r>
-        <w:rPr>
-          <w:rFonts w:ascii="Arial" w:hAnsi="Arial" w:cs="Arial"/>
-          <w:color w:val="FF0000"/>
-          <w:lang w:val="en-US"/>
-        </w:rPr>
-        <w:t>opcional</w:t>
-      </w:r>
-      <w:proofErr w:type="spellEnd"/>
-      <w:r>
-        <w:rPr>
-          <w:rFonts w:ascii="Arial" w:hAnsi="Arial" w:cs="Arial"/>
-          <w:lang w:val="en-US"/>
-        </w:rPr>
-        <w:t>)</w:t>
-      </w:r>
-    </w:p>
-    <w:p>
-      <w:pPr>
-        <w:autoSpaceDE w:val="0"/>
-        <w:autoSpaceDN w:val="0"/>
-        <w:adjustRightInd w:val="0"/>
-        <w:spacing w:after="120" w:line="240" w:lineRule="auto"/>
-        <w:rPr>
-          <w:rFonts w:ascii="Arial" w:hAnsi="Arial" w:cs="Arial"/>
-          <w:bCs/>
-          <w:color w:val="2A2A2A"/>
-          <w:lang w:val="en-US"/>
-        </w:rPr>
-      </w:pPr>
-      <w:r>
-        <w:rPr>
-          <w:rFonts w:ascii="Arial" w:hAnsi="Arial" w:cs="Arial"/>
-          <w:lang w:val="en-US"/>
-        </w:rPr>
-        <w:tab/>
-      </w:r>
-      <w:r>
-        <w:rPr>
-          <w:rFonts w:ascii="Arial" w:hAnsi="Arial" w:cs="Arial"/>
-          <w:lang w:val="en-US"/>
-        </w:rPr>
-        <w:tab/>
-      </w:r>
-      <w:r>
-        <w:rPr>
-          <w:rFonts w:ascii="Arial" w:hAnsi="Arial" w:cs="Arial"/>
-          <w:lang w:val="en-US"/>
-        </w:rPr>
-        <w:tab/>
-      </w:r>
-      <w:r>
-        <w:rPr>
-          <w:rFonts w:ascii="Arial" w:hAnsi="Arial" w:cs="Arial"/>
-          <w:lang w:val="en-US"/>
-        </w:rPr>
-        <w:t>-</w:t>
-      </w:r>
-      <w:proofErr w:type="spellStart"/>
-      <w:r>
-        <w:rPr>
-          <w:rFonts w:ascii="Arial" w:hAnsi="Arial" w:cs="Arial"/>
-          <w:b/>
-          <w:bCs/>
-          <w:color w:val="2A2A2A"/>
-          <w:lang w:val="en-US"/>
-        </w:rPr>
-        <w:t>primaryMarkingBias</w:t>
-      </w:r>
-      <w:proofErr w:type="spellEnd"/>
-      <w:r>
-        <w:rPr>
-          <w:rFonts w:ascii="Arial" w:hAnsi="Arial" w:cs="Arial"/>
-          <w:b/>
-          <w:bCs/>
-          <w:color w:val="2A2A2A"/>
-          <w:lang w:val="en-US"/>
-        </w:rPr>
-        <w:t xml:space="preserve"> </w:t>
-      </w:r>
-      <w:r>
-        <w:rPr>
-          <w:rFonts w:ascii="Arial" w:hAnsi="Arial" w:cs="Arial"/>
-          <w:bCs/>
-          <w:color w:val="2A2A2A"/>
-          <w:lang w:val="en-US"/>
-        </w:rPr>
-        <w:t xml:space="preserve">= </w:t>
-      </w:r>
-      <w:r>
-        <w:rPr>
-          <w:rFonts w:ascii="Arial" w:hAnsi="Arial" w:cs="Arial"/>
-          <w:u w:val="single"/>
-          <w:lang w:val="en-US"/>
-        </w:rPr>
-        <w:t>Float</w:t>
-      </w:r>
-      <w:r>
-        <w:rPr>
-          <w:rFonts w:ascii="Arial" w:hAnsi="Arial" w:cs="Arial"/>
-          <w:lang w:val="en-US"/>
-        </w:rPr>
-        <w:t xml:space="preserve"> </w:t>
-      </w:r>
-      <w:r>
-        <w:rPr>
-          <w:rFonts w:ascii="Arial" w:hAnsi="Arial" w:cs="Arial"/>
-          <w:u w:val="single"/>
-          <w:lang w:val="en-US"/>
-        </w:rPr>
-        <w:t>+</w:t>
-      </w:r>
-      <w:r>
-        <w:rPr>
-          <w:rFonts w:ascii="Arial" w:hAnsi="Arial" w:cs="Arial"/>
-          <w:lang w:val="en-US"/>
-        </w:rPr>
-        <w:t xml:space="preserve"> (</w:t>
-      </w:r>
-      <w:r>
-        <w:rPr>
-          <w:rFonts w:ascii="Arial" w:hAnsi="Arial" w:cs="Arial"/>
-          <w:u w:val="single"/>
-          <w:lang w:val="en-US"/>
-        </w:rPr>
-        <w:t>'F'</w:t>
-      </w:r>
-      <w:r>
-        <w:rPr>
-          <w:rFonts w:ascii="Arial" w:hAnsi="Arial" w:cs="Arial"/>
-          <w:lang w:val="en-US"/>
-        </w:rPr>
-        <w:t xml:space="preserve">(feet) </w:t>
-      </w:r>
-      <w:proofErr w:type="spellStart"/>
-      <w:proofErr w:type="gramStart"/>
-      <w:r>
-        <w:rPr>
-          <w:rFonts w:ascii="Arial" w:hAnsi="Arial" w:cs="Arial"/>
-          <w:lang w:val="en-US"/>
-        </w:rPr>
-        <w:t>ou</w:t>
-      </w:r>
-      <w:proofErr w:type="spellEnd"/>
-      <w:r>
-        <w:rPr>
-          <w:rFonts w:ascii="Arial" w:hAnsi="Arial" w:cs="Arial"/>
-          <w:lang w:val="en-US"/>
-        </w:rPr>
-        <w:t xml:space="preserve">  </w:t>
-      </w:r>
-      <w:r>
-        <w:rPr>
-          <w:rFonts w:ascii="Arial" w:hAnsi="Arial" w:cs="Arial"/>
-          <w:u w:val="single"/>
-          <w:lang w:val="en-US"/>
-        </w:rPr>
-        <w:t>'M'</w:t>
-      </w:r>
-      <w:proofErr w:type="gramEnd"/>
-      <w:r>
-        <w:rPr>
-          <w:rFonts w:ascii="Arial" w:hAnsi="Arial" w:cs="Arial"/>
-          <w:lang w:val="en-US"/>
-        </w:rPr>
         <w:t xml:space="preserve"> (meters), </w:t>
       </w:r>
       <w:r>
@@ -5407,163 +5538,6 @@
         <w:spacing w:after="120" w:line="240" w:lineRule="auto"/>
         <w:rPr>
           <w:rFonts w:ascii="Arial" w:hAnsi="Arial" w:cs="Arial"/>
-          <w:lang w:val="en-US"/>
-        </w:rPr>
-      </w:pPr>
-      <w:r>
-        <w:rPr>
-          <w:rFonts w:ascii="Arial" w:hAnsi="Arial" w:cs="Arial"/>
-          <w:b/>
-          <w:bCs/>
-          <w:color w:val="2A2A2A"/>
-          <w:lang w:val="en-US"/>
-        </w:rPr>
-        <w:tab/>
-      </w:r>
-      <w:r>
-        <w:rPr>
-          <w:rFonts w:ascii="Arial" w:hAnsi="Arial" w:cs="Arial"/>
-          <w:b/>
-          <w:bCs/>
-          <w:color w:val="2A2A2A"/>
-          <w:lang w:val="en-US"/>
-        </w:rPr>
-        <w:tab/>
-      </w:r>
-      <w:r>
-        <w:rPr>
-          <w:rFonts w:ascii="Arial" w:hAnsi="Arial" w:cs="Arial"/>
-          <w:b/>
-          <w:bCs/>
-          <w:color w:val="2A2A2A"/>
-          <w:lang w:val="en-US"/>
-        </w:rPr>
-        <w:tab/>
-        <w:t>-</w:t>
-      </w:r>
-      <w:proofErr w:type="spellStart"/>
-      <w:r>
-        <w:rPr>
-          <w:rFonts w:ascii="Arial" w:hAnsi="Arial" w:cs="Arial"/>
-          <w:b/>
-          <w:bCs/>
-          <w:color w:val="2A2A2A"/>
-          <w:lang w:val="en-US"/>
-        </w:rPr>
-        <w:t>secondaryMarkingBias</w:t>
-      </w:r>
-      <w:proofErr w:type="spellEnd"/>
-      <w:r>
-        <w:rPr>
-          <w:rFonts w:ascii="Arial" w:hAnsi="Arial" w:cs="Arial"/>
-          <w:bCs/>
-          <w:color w:val="2A2A2A"/>
-          <w:lang w:val="en-US"/>
-        </w:rPr>
-        <w:t xml:space="preserve"> = </w:t>
-      </w:r>
-      <w:r>
-        <w:rPr>
-          <w:rFonts w:ascii="Arial" w:hAnsi="Arial" w:cs="Arial"/>
-          <w:u w:val="single"/>
-          <w:lang w:val="en-US"/>
-        </w:rPr>
-        <w:t>Float</w:t>
-      </w:r>
-      <w:r>
-        <w:rPr>
-          <w:rFonts w:ascii="Arial" w:hAnsi="Arial" w:cs="Arial"/>
-          <w:lang w:val="en-US"/>
-        </w:rPr>
-        <w:t xml:space="preserve"> </w:t>
-      </w:r>
-      <w:r>
-        <w:rPr>
-          <w:rFonts w:ascii="Arial" w:hAnsi="Arial" w:cs="Arial"/>
-          <w:u w:val="single"/>
-          <w:lang w:val="en-US"/>
-        </w:rPr>
-        <w:t>+</w:t>
-      </w:r>
-      <w:r>
-        <w:rPr>
-          <w:rFonts w:ascii="Arial" w:hAnsi="Arial" w:cs="Arial"/>
-          <w:lang w:val="en-US"/>
-        </w:rPr>
-        <w:t xml:space="preserve"> (</w:t>
-      </w:r>
-      <w:r>
-        <w:rPr>
-          <w:rFonts w:ascii="Arial" w:hAnsi="Arial" w:cs="Arial"/>
-          <w:u w:val="single"/>
-          <w:lang w:val="en-US"/>
-        </w:rPr>
-        <w:t>'F'</w:t>
-      </w:r>
-      <w:r>
-        <w:rPr>
-          <w:rFonts w:ascii="Arial" w:hAnsi="Arial" w:cs="Arial"/>
-          <w:lang w:val="en-US"/>
-        </w:rPr>
-        <w:t xml:space="preserve">(feet) </w:t>
-      </w:r>
-      <w:proofErr w:type="spellStart"/>
-      <w:proofErr w:type="gramStart"/>
-      <w:r>
-        <w:rPr>
-          <w:rFonts w:ascii="Arial" w:hAnsi="Arial" w:cs="Arial"/>
-          <w:lang w:val="en-US"/>
-        </w:rPr>
-        <w:t>ou</w:t>
-      </w:r>
-      <w:proofErr w:type="spellEnd"/>
-      <w:r>
-        <w:rPr>
-          <w:rFonts w:ascii="Arial" w:hAnsi="Arial" w:cs="Arial"/>
-          <w:lang w:val="en-US"/>
-        </w:rPr>
-        <w:t xml:space="preserve">  </w:t>
-      </w:r>
-      <w:r>
-        <w:rPr>
-          <w:rFonts w:ascii="Arial" w:hAnsi="Arial" w:cs="Arial"/>
-          <w:u w:val="single"/>
-          <w:lang w:val="en-US"/>
-        </w:rPr>
-        <w:t>'M'</w:t>
-      </w:r>
-      <w:proofErr w:type="gramEnd"/>
-      <w:r>
-        <w:rPr>
-          <w:rFonts w:ascii="Arial" w:hAnsi="Arial" w:cs="Arial"/>
-          <w:lang w:val="en-US"/>
-        </w:rPr>
-        <w:t xml:space="preserve"> (meters), </w:t>
-      </w:r>
-      <w:r>
-        <w:rPr>
-          <w:rFonts w:ascii="Arial" w:hAnsi="Arial" w:cs="Arial"/>
-          <w:u w:val="single"/>
-          <w:lang w:val="en-US"/>
-        </w:rPr>
-        <w:t>'N'</w:t>
-      </w:r>
-      <w:r>
-        <w:rPr>
-          <w:rFonts w:ascii="Arial" w:hAnsi="Arial" w:cs="Arial"/>
-          <w:lang w:val="en-US"/>
-        </w:rPr>
-        <w:t xml:space="preserve"> (nautical))</w:t>
-      </w:r>
-    </w:p>
-    <w:p>
-      <w:pPr>
-        <w:autoSpaceDE w:val="0"/>
-        <w:autoSpaceDN w:val="0"/>
-        <w:adjustRightInd w:val="0"/>
-        <w:spacing w:after="120" w:line="240" w:lineRule="auto"/>
-        <w:rPr>
-          <w:rFonts w:ascii="Arial" w:hAnsi="Arial" w:cs="Arial"/>
           <w:b/>
           <w:lang w:val="en-US"/>
         </w:rPr>
@@ -5597,8 +5571,6 @@
         </w:rPr>
         <w:t>&gt;</w:t>
       </w:r>
-      <w:bookmarkStart w:id="0" w:name="_GoBack"/>
-      <w:bookmarkEnd w:id="0"/>
     </w:p>
     <w:p>
       <w:pPr>
